--- a/Documentation/CriterionC/Development.docx
+++ b/Documentation/CriterionC/Development.docx
@@ -4,7 +4,7 @@
   <w:body>
     <w:p>
       <w:pPr>
-        <w:spacing w:line="360" w:lineRule="auto"/>
+        <w:spacing w:line="240" w:lineRule="auto"/>
         <w:ind w:right="26"/>
         <w:jc w:val="center"/>
         <w:rPr>
@@ -24,7 +24,7 @@
     </w:p>
     <w:p>
       <w:pPr>
-        <w:spacing w:after="99" w:line="360" w:lineRule="auto"/>
+        <w:spacing w:after="99" w:line="240" w:lineRule="auto"/>
         <w:ind w:left="14" w:right="0"/>
         <w:jc w:val="left"/>
         <w:rPr>
@@ -43,34 +43,2038 @@
           <w:szCs w:val="24"/>
           <w:u w:val="single" w:color="000000"/>
         </w:rPr>
-        <w:t>Heading 1</w:t>
-      </w:r>
-    </w:p>
-    <w:p>
-      <w:pPr>
-        <w:spacing w:after="99" w:line="360" w:lineRule="auto"/>
-        <w:ind w:left="14" w:right="0"/>
-        <w:jc w:val="left"/>
-        <w:rPr>
-          <w:rFonts w:asciiTheme="minorHAnsi" w:eastAsia="Calibri" w:hAnsiTheme="minorHAnsi" w:cstheme="minorHAnsi"/>
-          <w:b w:val="0"/>
-          <w:color w:val="000000"/>
-          <w:sz w:val="24"/>
-          <w:szCs w:val="24"/>
-        </w:rPr>
-      </w:pPr>
-      <w:r>
-        <w:rPr>
-          <w:rFonts w:asciiTheme="minorHAnsi" w:eastAsia="Calibri" w:hAnsiTheme="minorHAnsi" w:cstheme="minorHAnsi"/>
-          <w:b w:val="0"/>
-          <w:color w:val="000000"/>
-          <w:sz w:val="24"/>
-          <w:szCs w:val="24"/>
-        </w:rPr>
-        <w:t>Text</w:t>
-      </w:r>
-      <w:bookmarkStart w:id="0" w:name="_GoBack"/>
-      <w:bookmarkEnd w:id="0"/>
+        <w:t>Overview</w:t>
+      </w:r>
+    </w:p>
+    <w:p>
+      <w:pPr>
+        <w:spacing w:after="99" w:line="240" w:lineRule="auto"/>
+        <w:ind w:left="14" w:right="0" w:firstLine="706"/>
+        <w:jc w:val="left"/>
+        <w:rPr>
+          <w:rFonts w:asciiTheme="minorHAnsi" w:eastAsia="Calibri" w:hAnsiTheme="minorHAnsi" w:cstheme="minorHAnsi"/>
+          <w:b w:val="0"/>
+          <w:color w:val="000000"/>
+          <w:sz w:val="24"/>
+          <w:szCs w:val="24"/>
+        </w:rPr>
+      </w:pPr>
+      <w:r>
+        <w:rPr>
+          <w:rFonts w:asciiTheme="minorHAnsi" w:eastAsia="Calibri" w:hAnsiTheme="minorHAnsi" w:cstheme="minorHAnsi"/>
+          <w:b w:val="0"/>
+          <w:color w:val="000000"/>
+          <w:sz w:val="24"/>
+          <w:szCs w:val="24"/>
+        </w:rPr>
+        <w:t>I</w:t>
+      </w:r>
+      <w:r>
+        <w:rPr>
+          <w:rFonts w:asciiTheme="minorHAnsi" w:eastAsia="Calibri" w:hAnsiTheme="minorHAnsi" w:cstheme="minorHAnsi"/>
+          <w:b w:val="0"/>
+          <w:color w:val="000000"/>
+          <w:sz w:val="24"/>
+          <w:szCs w:val="24"/>
+        </w:rPr>
+        <w:t xml:space="preserve">n </w:t>
+      </w:r>
+      <w:r>
+        <w:rPr>
+          <w:rFonts w:asciiTheme="minorHAnsi" w:eastAsia="Calibri" w:hAnsiTheme="minorHAnsi" w:cstheme="minorHAnsi"/>
+          <w:b w:val="0"/>
+          <w:color w:val="000000"/>
+          <w:sz w:val="24"/>
+          <w:szCs w:val="24"/>
+        </w:rPr>
+        <w:t>C</w:t>
+      </w:r>
+      <w:r>
+        <w:rPr>
+          <w:rFonts w:asciiTheme="minorHAnsi" w:eastAsia="Calibri" w:hAnsiTheme="minorHAnsi" w:cstheme="minorHAnsi"/>
+          <w:b w:val="0"/>
+          <w:color w:val="000000"/>
+          <w:sz w:val="24"/>
+          <w:szCs w:val="24"/>
+        </w:rPr>
+        <w:t>riterion B, I intended to use 3 main functions; core algorithm, calibrate, and recording. The core algorithm is to determine the detection of the pendulum. The calibrate function is there to set up the device for data recording, which is the next function.</w:t>
+      </w:r>
+      <w:r>
+        <w:rPr>
+          <w:rFonts w:asciiTheme="minorHAnsi" w:eastAsia="Calibri" w:hAnsiTheme="minorHAnsi" w:cstheme="minorHAnsi"/>
+          <w:b w:val="0"/>
+          <w:color w:val="000000"/>
+          <w:sz w:val="24"/>
+          <w:szCs w:val="24"/>
+        </w:rPr>
+        <w:t xml:space="preserve"> Then there were a few other minor functions that tested the calibrate value and updated the LCD. Here I will go into depth on each part and present code </w:t>
+      </w:r>
+      <w:proofErr w:type="gramStart"/>
+      <w:r>
+        <w:rPr>
+          <w:rFonts w:asciiTheme="minorHAnsi" w:eastAsia="Calibri" w:hAnsiTheme="minorHAnsi" w:cstheme="minorHAnsi"/>
+          <w:b w:val="0"/>
+          <w:color w:val="000000"/>
+          <w:sz w:val="24"/>
+          <w:szCs w:val="24"/>
+        </w:rPr>
+        <w:t>snippets</w:t>
+      </w:r>
+      <w:proofErr w:type="gramEnd"/>
+      <w:r>
+        <w:rPr>
+          <w:rFonts w:asciiTheme="minorHAnsi" w:eastAsia="Calibri" w:hAnsiTheme="minorHAnsi" w:cstheme="minorHAnsi"/>
+          <w:b w:val="0"/>
+          <w:color w:val="000000"/>
+          <w:sz w:val="24"/>
+          <w:szCs w:val="24"/>
+        </w:rPr>
+        <w:t xml:space="preserve"> showing how I went about each.</w:t>
+      </w:r>
+      <w:r>
+        <w:rPr>
+          <w:rFonts w:asciiTheme="minorHAnsi" w:eastAsia="Calibri" w:hAnsiTheme="minorHAnsi" w:cstheme="minorHAnsi"/>
+          <w:b w:val="0"/>
+          <w:color w:val="000000"/>
+          <w:sz w:val="24"/>
+          <w:szCs w:val="24"/>
+        </w:rPr>
+        <w:t xml:space="preserve"> </w:t>
+      </w:r>
+      <w:r>
+        <w:rPr>
+          <w:rFonts w:asciiTheme="minorHAnsi" w:eastAsia="Calibri" w:hAnsiTheme="minorHAnsi" w:cstheme="minorHAnsi"/>
+          <w:b w:val="0"/>
+          <w:color w:val="000000"/>
+          <w:sz w:val="24"/>
+          <w:szCs w:val="24"/>
+        </w:rPr>
+        <w:t>After that I will talk about the hardware aspect of the project</w:t>
+      </w:r>
+      <w:r>
+        <w:rPr>
+          <w:rFonts w:asciiTheme="minorHAnsi" w:eastAsia="Calibri" w:hAnsiTheme="minorHAnsi" w:cstheme="minorHAnsi"/>
+          <w:b w:val="0"/>
+          <w:color w:val="000000"/>
+          <w:sz w:val="24"/>
+          <w:szCs w:val="24"/>
+        </w:rPr>
+        <w:t>.</w:t>
+      </w:r>
+    </w:p>
+    <w:p>
+      <w:pPr>
+        <w:spacing w:after="99" w:line="240" w:lineRule="auto"/>
+        <w:ind w:right="0"/>
+        <w:jc w:val="left"/>
+        <w:rPr>
+          <w:rFonts w:asciiTheme="minorHAnsi" w:eastAsia="Calibri" w:hAnsiTheme="minorHAnsi" w:cstheme="minorHAnsi"/>
+          <w:b w:val="0"/>
+          <w:color w:val="000000"/>
+          <w:sz w:val="24"/>
+          <w:szCs w:val="24"/>
+        </w:rPr>
+      </w:pPr>
+    </w:p>
+    <w:p>
+      <w:pPr>
+        <w:spacing w:after="99" w:line="240" w:lineRule="auto"/>
+        <w:ind w:right="0"/>
+        <w:jc w:val="left"/>
+        <w:rPr>
+          <w:rFonts w:asciiTheme="minorHAnsi" w:eastAsia="Calibri" w:hAnsiTheme="minorHAnsi" w:cstheme="minorHAnsi"/>
+          <w:color w:val="000000"/>
+          <w:sz w:val="24"/>
+          <w:szCs w:val="24"/>
+          <w:u w:val="single" w:color="000000"/>
+        </w:rPr>
+      </w:pPr>
+      <w:r>
+        <w:rPr>
+          <w:rFonts w:asciiTheme="minorHAnsi" w:eastAsia="Calibri" w:hAnsiTheme="minorHAnsi" w:cstheme="minorHAnsi"/>
+          <w:color w:val="000000"/>
+          <w:sz w:val="24"/>
+          <w:szCs w:val="24"/>
+          <w:u w:val="single" w:color="000000"/>
+        </w:rPr>
+        <w:t>Variables</w:t>
+      </w:r>
+    </w:p>
+    <w:p>
+      <w:pPr>
+        <w:spacing w:after="99" w:line="240" w:lineRule="auto"/>
+        <w:ind w:right="0"/>
+        <w:jc w:val="left"/>
+        <w:rPr>
+          <w:rFonts w:asciiTheme="minorHAnsi" w:eastAsia="Calibri" w:hAnsiTheme="minorHAnsi" w:cstheme="minorHAnsi"/>
+          <w:b w:val="0"/>
+          <w:color w:val="000000"/>
+          <w:sz w:val="24"/>
+          <w:szCs w:val="24"/>
+        </w:rPr>
+      </w:pPr>
+      <w:r>
+        <w:rPr>
+          <w:rFonts w:asciiTheme="minorHAnsi" w:eastAsia="Calibri" w:hAnsiTheme="minorHAnsi" w:cstheme="minorHAnsi"/>
+          <w:b w:val="0"/>
+          <w:color w:val="000000"/>
+          <w:sz w:val="24"/>
+          <w:szCs w:val="24"/>
+        </w:rPr>
+        <w:tab/>
+        <w:t>Before I get into code, I want to go over variables. Here is my variable table:</w:t>
+      </w:r>
+    </w:p>
+    <w:p>
+      <w:pPr>
+        <w:spacing w:after="99" w:line="240" w:lineRule="auto"/>
+        <w:ind w:right="0"/>
+        <w:jc w:val="left"/>
+        <w:rPr>
+          <w:rFonts w:asciiTheme="minorHAnsi" w:eastAsia="Calibri" w:hAnsiTheme="minorHAnsi" w:cstheme="minorHAnsi"/>
+          <w:b w:val="0"/>
+          <w:color w:val="000000"/>
+          <w:sz w:val="24"/>
+          <w:szCs w:val="24"/>
+        </w:rPr>
+      </w:pPr>
+      <w:r>
+        <w:rPr>
+          <w:rFonts w:asciiTheme="minorHAnsi" w:eastAsia="Calibri" w:hAnsiTheme="minorHAnsi" w:cstheme="minorHAnsi"/>
+          <w:b w:val="0"/>
+          <w:color w:val="000000"/>
+          <w:sz w:val="24"/>
+          <w:szCs w:val="24"/>
+        </w:rPr>
+        <w:t>//insert variable table (include libraries and pin declarations as well)</w:t>
+      </w:r>
+    </w:p>
+    <w:p>
+      <w:pPr>
+        <w:spacing w:after="99" w:line="240" w:lineRule="auto"/>
+        <w:ind w:right="0"/>
+        <w:jc w:val="left"/>
+        <w:rPr>
+          <w:rFonts w:asciiTheme="minorHAnsi" w:eastAsia="Calibri" w:hAnsiTheme="minorHAnsi" w:cstheme="minorHAnsi"/>
+          <w:b w:val="0"/>
+          <w:color w:val="000000"/>
+          <w:sz w:val="24"/>
+          <w:szCs w:val="24"/>
+        </w:rPr>
+      </w:pPr>
+    </w:p>
+    <w:p>
+      <w:pPr>
+        <w:spacing w:after="99" w:line="240" w:lineRule="auto"/>
+        <w:ind w:left="14" w:right="0"/>
+        <w:jc w:val="left"/>
+        <w:rPr>
+          <w:rFonts w:asciiTheme="minorHAnsi" w:eastAsia="Calibri" w:hAnsiTheme="minorHAnsi" w:cstheme="minorHAnsi"/>
+          <w:color w:val="000000"/>
+          <w:sz w:val="24"/>
+          <w:szCs w:val="24"/>
+          <w:u w:val="single" w:color="000000"/>
+        </w:rPr>
+      </w:pPr>
+      <w:r>
+        <w:rPr>
+          <w:rFonts w:asciiTheme="minorHAnsi" w:eastAsia="Calibri" w:hAnsiTheme="minorHAnsi" w:cstheme="minorHAnsi"/>
+          <w:color w:val="000000"/>
+          <w:sz w:val="24"/>
+          <w:szCs w:val="24"/>
+          <w:u w:val="single" w:color="000000"/>
+        </w:rPr>
+        <w:t>Core Algorithm</w:t>
+      </w:r>
+    </w:p>
+    <w:p>
+      <w:pPr>
+        <w:spacing w:after="99" w:line="240" w:lineRule="auto"/>
+        <w:ind w:left="14" w:right="0"/>
+        <w:jc w:val="left"/>
+        <w:rPr>
+          <w:rFonts w:asciiTheme="minorHAnsi" w:eastAsia="Calibri" w:hAnsiTheme="minorHAnsi" w:cstheme="minorHAnsi"/>
+          <w:b w:val="0"/>
+          <w:color w:val="000000"/>
+          <w:sz w:val="24"/>
+          <w:szCs w:val="24"/>
+        </w:rPr>
+      </w:pPr>
+      <w:r>
+        <w:rPr>
+          <w:rFonts w:asciiTheme="minorHAnsi" w:eastAsia="Calibri" w:hAnsiTheme="minorHAnsi" w:cstheme="minorHAnsi"/>
+          <w:b w:val="0"/>
+          <w:color w:val="000000"/>
+          <w:sz w:val="24"/>
+          <w:szCs w:val="24"/>
+        </w:rPr>
+        <w:tab/>
+      </w:r>
+      <w:r>
+        <w:rPr>
+          <w:rFonts w:asciiTheme="minorHAnsi" w:eastAsia="Calibri" w:hAnsiTheme="minorHAnsi" w:cstheme="minorHAnsi"/>
+          <w:b w:val="0"/>
+          <w:color w:val="000000"/>
+          <w:sz w:val="24"/>
+          <w:szCs w:val="24"/>
+        </w:rPr>
+        <w:t xml:space="preserve">This </w:t>
+      </w:r>
+      <w:r>
+        <w:rPr>
+          <w:rFonts w:asciiTheme="minorHAnsi" w:eastAsia="Calibri" w:hAnsiTheme="minorHAnsi" w:cstheme="minorHAnsi"/>
+          <w:b w:val="0"/>
+          <w:color w:val="000000"/>
+          <w:sz w:val="24"/>
+          <w:szCs w:val="24"/>
+        </w:rPr>
+        <w:t xml:space="preserve">section includes the ‘setup’ and ‘loop’ functions. First </w:t>
+      </w:r>
+      <w:proofErr w:type="gramStart"/>
+      <w:r>
+        <w:rPr>
+          <w:rFonts w:asciiTheme="minorHAnsi" w:eastAsia="Calibri" w:hAnsiTheme="minorHAnsi" w:cstheme="minorHAnsi"/>
+          <w:b w:val="0"/>
+          <w:color w:val="000000"/>
+          <w:sz w:val="24"/>
+          <w:szCs w:val="24"/>
+        </w:rPr>
+        <w:t>off</w:t>
+      </w:r>
+      <w:proofErr w:type="gramEnd"/>
+      <w:r>
+        <w:rPr>
+          <w:rFonts w:asciiTheme="minorHAnsi" w:eastAsia="Calibri" w:hAnsiTheme="minorHAnsi" w:cstheme="minorHAnsi"/>
+          <w:b w:val="0"/>
+          <w:color w:val="000000"/>
+          <w:sz w:val="24"/>
+          <w:szCs w:val="24"/>
+        </w:rPr>
+        <w:t xml:space="preserve"> I start a Serial port with the computer so that if I wanted to in the future print something to my computer I could do so quickly. After that I set my pin modes for my LED and buttons. The buttons are inputs and the LED an output. This all can be seen in Figure 1.</w:t>
+      </w:r>
+    </w:p>
+    <w:p>
+      <w:pPr>
+        <w:spacing w:after="99" w:line="240" w:lineRule="auto"/>
+        <w:ind w:left="14" w:right="0"/>
+        <w:jc w:val="left"/>
+        <w:rPr>
+          <w:rFonts w:asciiTheme="minorHAnsi" w:eastAsia="Calibri" w:hAnsiTheme="minorHAnsi" w:cstheme="minorHAnsi"/>
+          <w:b w:val="0"/>
+          <w:color w:val="000000"/>
+          <w:sz w:val="24"/>
+          <w:szCs w:val="24"/>
+        </w:rPr>
+      </w:pPr>
+    </w:p>
+    <w:p>
+      <w:pPr>
+        <w:spacing w:after="99" w:line="240" w:lineRule="auto"/>
+        <w:ind w:left="14" w:right="0"/>
+        <w:jc w:val="center"/>
+        <w:rPr>
+          <w:rFonts w:asciiTheme="minorHAnsi" w:eastAsia="Calibri" w:hAnsiTheme="minorHAnsi" w:cstheme="minorHAnsi"/>
+          <w:b w:val="0"/>
+          <w:color w:val="000000"/>
+          <w:sz w:val="24"/>
+          <w:szCs w:val="24"/>
+        </w:rPr>
+      </w:pPr>
+      <w:r>
+        <w:rPr>
+          <w:rFonts w:asciiTheme="minorHAnsi" w:eastAsia="Calibri" w:hAnsiTheme="minorHAnsi" w:cstheme="minorHAnsi"/>
+          <w:b w:val="0"/>
+          <w:noProof/>
+          <w:color w:val="000000"/>
+          <w:sz w:val="24"/>
+          <w:szCs w:val="24"/>
+        </w:rPr>
+        <w:drawing>
+          <wp:inline distT="0" distB="0" distL="0" distR="0" wp14:anchorId="1E93537E" wp14:editId="71F424D4">
+            <wp:extent cx="2575560" cy="1333500"/>
+            <wp:effectExtent l="0" t="0" r="0" b="0"/>
+            <wp:docPr id="1" name="Picture 1"/>
+            <wp:cNvGraphicFramePr>
+              <a:graphicFrameLocks xmlns:a="http://schemas.openxmlformats.org/drawingml/2006/main" noChangeAspect="1"/>
+            </wp:cNvGraphicFramePr>
+            <a:graphic xmlns:a="http://schemas.openxmlformats.org/drawingml/2006/main">
+              <a:graphicData uri="http://schemas.openxmlformats.org/drawingml/2006/picture">
+                <pic:pic xmlns:pic="http://schemas.openxmlformats.org/drawingml/2006/picture">
+                  <pic:nvPicPr>
+                    <pic:cNvPr id="0" name="Picture 1"/>
+                    <pic:cNvPicPr>
+                      <a:picLocks noChangeAspect="1" noChangeArrowheads="1"/>
+                    </pic:cNvPicPr>
+                  </pic:nvPicPr>
+                  <pic:blipFill>
+                    <a:blip r:embed="rId4">
+                      <a:extLst>
+                        <a:ext uri="{28A0092B-C50C-407E-A947-70E740481C1C}">
+                          <a14:useLocalDpi xmlns:a14="http://schemas.microsoft.com/office/drawing/2010/main" val="0"/>
+                        </a:ext>
+                      </a:extLst>
+                    </a:blip>
+                    <a:srcRect/>
+                    <a:stretch>
+                      <a:fillRect/>
+                    </a:stretch>
+                  </pic:blipFill>
+                  <pic:spPr bwMode="auto">
+                    <a:xfrm>
+                      <a:off x="0" y="0"/>
+                      <a:ext cx="2575560" cy="1333500"/>
+                    </a:xfrm>
+                    <a:prstGeom prst="rect">
+                      <a:avLst/>
+                    </a:prstGeom>
+                    <a:noFill/>
+                    <a:ln>
+                      <a:noFill/>
+                    </a:ln>
+                  </pic:spPr>
+                </pic:pic>
+              </a:graphicData>
+            </a:graphic>
+          </wp:inline>
+        </w:drawing>
+      </w:r>
+    </w:p>
+    <w:p>
+      <w:pPr>
+        <w:spacing w:after="99" w:line="240" w:lineRule="auto"/>
+        <w:ind w:left="14" w:right="0"/>
+        <w:jc w:val="center"/>
+        <w:rPr>
+          <w:rFonts w:asciiTheme="minorHAnsi" w:eastAsia="Calibri" w:hAnsiTheme="minorHAnsi" w:cstheme="minorHAnsi"/>
+          <w:b w:val="0"/>
+          <w:color w:val="000000"/>
+          <w:sz w:val="24"/>
+          <w:szCs w:val="24"/>
+        </w:rPr>
+      </w:pPr>
+      <w:r>
+        <w:rPr>
+          <w:rFonts w:asciiTheme="minorHAnsi" w:eastAsia="Calibri" w:hAnsiTheme="minorHAnsi" w:cstheme="minorHAnsi"/>
+          <w:b w:val="0"/>
+          <w:color w:val="000000"/>
+          <w:sz w:val="24"/>
+          <w:szCs w:val="24"/>
+        </w:rPr>
+        <w:t>Figure 1</w:t>
+      </w:r>
+    </w:p>
+    <w:p>
+      <w:pPr>
+        <w:spacing w:after="99" w:line="240" w:lineRule="auto"/>
+        <w:ind w:left="14" w:right="0"/>
+        <w:jc w:val="left"/>
+        <w:rPr>
+          <w:rFonts w:asciiTheme="minorHAnsi" w:eastAsia="Calibri" w:hAnsiTheme="minorHAnsi" w:cstheme="minorHAnsi"/>
+          <w:b w:val="0"/>
+          <w:color w:val="000000"/>
+          <w:sz w:val="24"/>
+          <w:szCs w:val="24"/>
+        </w:rPr>
+      </w:pPr>
+    </w:p>
+    <w:p>
+      <w:pPr>
+        <w:spacing w:after="99" w:line="240" w:lineRule="auto"/>
+        <w:ind w:right="0"/>
+        <w:jc w:val="left"/>
+        <w:rPr>
+          <w:rFonts w:asciiTheme="minorHAnsi" w:eastAsia="Calibri" w:hAnsiTheme="minorHAnsi" w:cstheme="minorHAnsi"/>
+          <w:b w:val="0"/>
+          <w:color w:val="000000"/>
+          <w:sz w:val="24"/>
+          <w:szCs w:val="24"/>
+        </w:rPr>
+      </w:pPr>
+      <w:r>
+        <w:rPr>
+          <w:rFonts w:asciiTheme="minorHAnsi" w:eastAsia="Calibri" w:hAnsiTheme="minorHAnsi" w:cstheme="minorHAnsi"/>
+          <w:b w:val="0"/>
+          <w:color w:val="000000"/>
+          <w:sz w:val="24"/>
+          <w:szCs w:val="24"/>
+        </w:rPr>
+        <w:tab/>
+        <w:t xml:space="preserve">Next is the ‘loop’. This is a longer function and will be broken down into a couple sections. </w:t>
+      </w:r>
+      <w:r>
+        <w:rPr>
+          <w:rFonts w:asciiTheme="minorHAnsi" w:eastAsia="Calibri" w:hAnsiTheme="minorHAnsi" w:cstheme="minorHAnsi"/>
+          <w:b w:val="0"/>
+          <w:color w:val="000000"/>
+          <w:sz w:val="24"/>
+          <w:szCs w:val="24"/>
+        </w:rPr>
+        <w:t>The first part (shown entirely in Figure 1) is about the ultrasonic sensor and getting inputs from the sensor</w:t>
+      </w:r>
+      <w:r>
+        <w:rPr>
+          <w:rFonts w:asciiTheme="minorHAnsi" w:eastAsia="Calibri" w:hAnsiTheme="minorHAnsi" w:cstheme="minorHAnsi"/>
+          <w:b w:val="0"/>
+          <w:color w:val="000000"/>
+          <w:sz w:val="24"/>
+          <w:szCs w:val="24"/>
+        </w:rPr>
+        <w:t>. This will only run if the device is calibrated and recording.</w:t>
+      </w:r>
+    </w:p>
+    <w:p>
+      <w:pPr>
+        <w:spacing w:after="99" w:line="240" w:lineRule="auto"/>
+        <w:ind w:left="14" w:right="0"/>
+        <w:jc w:val="left"/>
+        <w:rPr>
+          <w:rFonts w:asciiTheme="minorHAnsi" w:eastAsia="Calibri" w:hAnsiTheme="minorHAnsi" w:cstheme="minorHAnsi"/>
+          <w:b w:val="0"/>
+          <w:color w:val="000000"/>
+          <w:sz w:val="24"/>
+          <w:szCs w:val="24"/>
+        </w:rPr>
+      </w:pPr>
+    </w:p>
+    <w:p>
+      <w:pPr>
+        <w:spacing w:after="99" w:line="240" w:lineRule="auto"/>
+        <w:ind w:left="14" w:right="0"/>
+        <w:jc w:val="center"/>
+        <w:rPr>
+          <w:rFonts w:asciiTheme="minorHAnsi" w:eastAsia="Calibri" w:hAnsiTheme="minorHAnsi" w:cstheme="minorHAnsi"/>
+          <w:b w:val="0"/>
+          <w:color w:val="000000"/>
+          <w:sz w:val="24"/>
+          <w:szCs w:val="24"/>
+        </w:rPr>
+      </w:pPr>
+      <w:commentRangeStart w:id="0"/>
+      <w:r>
+        <w:rPr>
+          <w:rFonts w:asciiTheme="minorHAnsi" w:eastAsia="Calibri" w:hAnsiTheme="minorHAnsi" w:cstheme="minorHAnsi"/>
+          <w:b w:val="0"/>
+          <w:noProof/>
+          <w:color w:val="000000"/>
+          <w:sz w:val="24"/>
+          <w:szCs w:val="24"/>
+        </w:rPr>
+        <w:lastRenderedPageBreak/>
+        <w:drawing>
+          <wp:inline distT="0" distB="0" distL="0" distR="0" wp14:anchorId="16F9401F" wp14:editId="0510D988">
+            <wp:extent cx="5943600" cy="2194560"/>
+            <wp:effectExtent l="0" t="0" r="0" b="0"/>
+            <wp:docPr id="3" name="Picture 3"/>
+            <wp:cNvGraphicFramePr>
+              <a:graphicFrameLocks xmlns:a="http://schemas.openxmlformats.org/drawingml/2006/main" noChangeAspect="1"/>
+            </wp:cNvGraphicFramePr>
+            <a:graphic xmlns:a="http://schemas.openxmlformats.org/drawingml/2006/main">
+              <a:graphicData uri="http://schemas.openxmlformats.org/drawingml/2006/picture">
+                <pic:pic xmlns:pic="http://schemas.openxmlformats.org/drawingml/2006/picture">
+                  <pic:nvPicPr>
+                    <pic:cNvPr id="0" name="Picture 3"/>
+                    <pic:cNvPicPr>
+                      <a:picLocks noChangeAspect="1" noChangeArrowheads="1"/>
+                    </pic:cNvPicPr>
+                  </pic:nvPicPr>
+                  <pic:blipFill>
+                    <a:blip r:embed="rId5">
+                      <a:extLst>
+                        <a:ext uri="{28A0092B-C50C-407E-A947-70E740481C1C}">
+                          <a14:useLocalDpi xmlns:a14="http://schemas.microsoft.com/office/drawing/2010/main" val="0"/>
+                        </a:ext>
+                      </a:extLst>
+                    </a:blip>
+                    <a:srcRect/>
+                    <a:stretch>
+                      <a:fillRect/>
+                    </a:stretch>
+                  </pic:blipFill>
+                  <pic:spPr bwMode="auto">
+                    <a:xfrm>
+                      <a:off x="0" y="0"/>
+                      <a:ext cx="5943600" cy="2194560"/>
+                    </a:xfrm>
+                    <a:prstGeom prst="rect">
+                      <a:avLst/>
+                    </a:prstGeom>
+                    <a:noFill/>
+                    <a:ln>
+                      <a:noFill/>
+                    </a:ln>
+                  </pic:spPr>
+                </pic:pic>
+              </a:graphicData>
+            </a:graphic>
+          </wp:inline>
+        </w:drawing>
+      </w:r>
+      <w:commentRangeEnd w:id="0"/>
+      <w:r>
+        <w:rPr>
+          <w:rStyle w:val="CommentReference"/>
+        </w:rPr>
+        <w:commentReference w:id="0"/>
+      </w:r>
+      <w:bookmarkStart w:id="1" w:name="_GoBack"/>
+      <w:bookmarkEnd w:id="1"/>
+    </w:p>
+    <w:p>
+      <w:pPr>
+        <w:spacing w:after="99" w:line="240" w:lineRule="auto"/>
+        <w:ind w:left="14" w:right="0"/>
+        <w:jc w:val="center"/>
+        <w:rPr>
+          <w:rFonts w:asciiTheme="minorHAnsi" w:eastAsia="Calibri" w:hAnsiTheme="minorHAnsi" w:cstheme="minorHAnsi"/>
+          <w:b w:val="0"/>
+          <w:color w:val="000000"/>
+          <w:sz w:val="24"/>
+          <w:szCs w:val="24"/>
+        </w:rPr>
+      </w:pPr>
+      <w:r>
+        <w:rPr>
+          <w:rFonts w:asciiTheme="minorHAnsi" w:eastAsia="Calibri" w:hAnsiTheme="minorHAnsi" w:cstheme="minorHAnsi"/>
+          <w:b w:val="0"/>
+          <w:color w:val="000000"/>
+          <w:sz w:val="24"/>
+          <w:szCs w:val="24"/>
+        </w:rPr>
+        <w:t>Figure 2</w:t>
+      </w:r>
+    </w:p>
+    <w:p>
+      <w:pPr>
+        <w:spacing w:after="99" w:line="240" w:lineRule="auto"/>
+        <w:ind w:left="14" w:right="0"/>
+        <w:jc w:val="both"/>
+        <w:rPr>
+          <w:rFonts w:asciiTheme="minorHAnsi" w:eastAsia="Calibri" w:hAnsiTheme="minorHAnsi" w:cstheme="minorHAnsi"/>
+          <w:b w:val="0"/>
+          <w:color w:val="000000"/>
+          <w:sz w:val="24"/>
+          <w:szCs w:val="24"/>
+        </w:rPr>
+      </w:pPr>
+    </w:p>
+    <w:p>
+      <w:pPr>
+        <w:spacing w:after="99" w:line="240" w:lineRule="auto"/>
+        <w:ind w:left="14" w:right="0"/>
+        <w:jc w:val="left"/>
+        <w:rPr>
+          <w:rFonts w:asciiTheme="minorHAnsi" w:eastAsia="Calibri" w:hAnsiTheme="minorHAnsi" w:cstheme="minorHAnsi"/>
+          <w:b w:val="0"/>
+          <w:color w:val="000000"/>
+          <w:sz w:val="24"/>
+          <w:szCs w:val="24"/>
+        </w:rPr>
+      </w:pPr>
+      <w:r>
+        <w:rPr>
+          <w:rFonts w:asciiTheme="minorHAnsi" w:eastAsia="Calibri" w:hAnsiTheme="minorHAnsi" w:cstheme="minorHAnsi"/>
+          <w:b w:val="0"/>
+          <w:color w:val="000000"/>
+          <w:sz w:val="24"/>
+          <w:szCs w:val="24"/>
+        </w:rPr>
+        <w:tab/>
+        <w:t xml:space="preserve">This logic says that if the current distance seen by the sensor is less than 75% of the calibrated value, </w:t>
+      </w:r>
+      <w:r>
+        <w:rPr>
+          <w:rFonts w:asciiTheme="minorHAnsi" w:eastAsia="Calibri" w:hAnsiTheme="minorHAnsi" w:cstheme="minorHAnsi"/>
+          <w:b w:val="0"/>
+          <w:color w:val="000000"/>
+          <w:sz w:val="24"/>
+          <w:szCs w:val="24"/>
+        </w:rPr>
+        <w:t>and not equal to 0, then consider that a detection of the pendulum. I have an LED that turns on when this happens so that it is clear to the user that the pendulum was seen. The next part stores the period if the period is not 0 and increase the pass count. After that, set the period to 0 and reset the start time. Then the period is printed for the user so they can see it increase.</w:t>
+      </w:r>
+    </w:p>
+    <w:p>
+      <w:pPr>
+        <w:spacing w:after="99" w:line="240" w:lineRule="auto"/>
+        <w:ind w:left="14" w:right="0"/>
+        <w:jc w:val="left"/>
+        <w:rPr>
+          <w:rFonts w:asciiTheme="minorHAnsi" w:eastAsia="Calibri" w:hAnsiTheme="minorHAnsi" w:cstheme="minorHAnsi"/>
+          <w:b w:val="0"/>
+          <w:color w:val="000000"/>
+          <w:sz w:val="24"/>
+          <w:szCs w:val="24"/>
+        </w:rPr>
+      </w:pPr>
+      <w:r>
+        <w:rPr>
+          <w:rFonts w:asciiTheme="minorHAnsi" w:eastAsia="Calibri" w:hAnsiTheme="minorHAnsi" w:cstheme="minorHAnsi"/>
+          <w:b w:val="0"/>
+          <w:color w:val="000000"/>
+          <w:sz w:val="24"/>
+          <w:szCs w:val="24"/>
+        </w:rPr>
+        <w:tab/>
+        <w:t>If the pendulum was not seen, i.e. the distance was more than 75% of the calibrated value or it was 0; turn the LED off, increase the period.</w:t>
+      </w:r>
+    </w:p>
+    <w:p>
+      <w:pPr>
+        <w:spacing w:after="99" w:line="240" w:lineRule="auto"/>
+        <w:ind w:left="14" w:right="0"/>
+        <w:jc w:val="left"/>
+        <w:rPr>
+          <w:rFonts w:asciiTheme="minorHAnsi" w:eastAsia="Calibri" w:hAnsiTheme="minorHAnsi" w:cstheme="minorHAnsi"/>
+          <w:b w:val="0"/>
+          <w:color w:val="000000"/>
+          <w:sz w:val="24"/>
+          <w:szCs w:val="24"/>
+        </w:rPr>
+      </w:pPr>
+      <w:r>
+        <w:rPr>
+          <w:rFonts w:asciiTheme="minorHAnsi" w:eastAsia="Calibri" w:hAnsiTheme="minorHAnsi" w:cstheme="minorHAnsi"/>
+          <w:b w:val="0"/>
+          <w:color w:val="000000"/>
+          <w:sz w:val="24"/>
+          <w:szCs w:val="24"/>
+        </w:rPr>
+        <w:tab/>
+        <w:t>Figure 3 shows the 2</w:t>
+      </w:r>
+      <w:r>
+        <w:rPr>
+          <w:rFonts w:asciiTheme="minorHAnsi" w:eastAsia="Calibri" w:hAnsiTheme="minorHAnsi" w:cstheme="minorHAnsi"/>
+          <w:b w:val="0"/>
+          <w:color w:val="000000"/>
+          <w:sz w:val="24"/>
+          <w:szCs w:val="24"/>
+          <w:vertAlign w:val="superscript"/>
+        </w:rPr>
+        <w:t>nd</w:t>
+      </w:r>
+      <w:r>
+        <w:rPr>
+          <w:rFonts w:asciiTheme="minorHAnsi" w:eastAsia="Calibri" w:hAnsiTheme="minorHAnsi" w:cstheme="minorHAnsi"/>
+          <w:b w:val="0"/>
+          <w:color w:val="000000"/>
+          <w:sz w:val="24"/>
+          <w:szCs w:val="24"/>
+        </w:rPr>
+        <w:t xml:space="preserve"> part of </w:t>
+      </w:r>
+      <w:r>
+        <w:rPr>
+          <w:rFonts w:asciiTheme="minorHAnsi" w:eastAsia="Calibri" w:hAnsiTheme="minorHAnsi" w:cstheme="minorHAnsi"/>
+          <w:b w:val="0"/>
+          <w:color w:val="000000"/>
+          <w:sz w:val="24"/>
+          <w:szCs w:val="24"/>
+        </w:rPr>
+        <w:t>the loop.</w:t>
+      </w:r>
+    </w:p>
+    <w:p>
+      <w:pPr>
+        <w:spacing w:after="99" w:line="240" w:lineRule="auto"/>
+        <w:ind w:left="14" w:right="0"/>
+        <w:jc w:val="both"/>
+        <w:rPr>
+          <w:rFonts w:asciiTheme="minorHAnsi" w:eastAsia="Calibri" w:hAnsiTheme="minorHAnsi" w:cstheme="minorHAnsi"/>
+          <w:b w:val="0"/>
+          <w:color w:val="000000"/>
+          <w:sz w:val="24"/>
+          <w:szCs w:val="24"/>
+        </w:rPr>
+      </w:pPr>
+    </w:p>
+    <w:p>
+      <w:pPr>
+        <w:spacing w:after="99" w:line="240" w:lineRule="auto"/>
+        <w:ind w:left="14" w:right="0"/>
+        <w:jc w:val="center"/>
+        <w:rPr>
+          <w:rFonts w:asciiTheme="minorHAnsi" w:eastAsia="Calibri" w:hAnsiTheme="minorHAnsi" w:cstheme="minorHAnsi"/>
+          <w:b w:val="0"/>
+          <w:color w:val="000000"/>
+          <w:sz w:val="24"/>
+          <w:szCs w:val="24"/>
+        </w:rPr>
+      </w:pPr>
+      <w:r>
+        <w:rPr>
+          <w:rFonts w:asciiTheme="minorHAnsi" w:eastAsia="Calibri" w:hAnsiTheme="minorHAnsi" w:cstheme="minorHAnsi"/>
+          <w:b w:val="0"/>
+          <w:noProof/>
+          <w:color w:val="000000"/>
+          <w:sz w:val="24"/>
+          <w:szCs w:val="24"/>
+        </w:rPr>
+        <w:lastRenderedPageBreak/>
+        <w:drawing>
+          <wp:inline distT="0" distB="0" distL="0" distR="0" wp14:anchorId="12CB2645" wp14:editId="2A67928F">
+            <wp:extent cx="3749040" cy="3550920"/>
+            <wp:effectExtent l="0" t="0" r="7620" b="0"/>
+            <wp:docPr id="4" name="Picture 4"/>
+            <wp:cNvGraphicFramePr>
+              <a:graphicFrameLocks xmlns:a="http://schemas.openxmlformats.org/drawingml/2006/main" noChangeAspect="1"/>
+            </wp:cNvGraphicFramePr>
+            <a:graphic xmlns:a="http://schemas.openxmlformats.org/drawingml/2006/main">
+              <a:graphicData uri="http://schemas.openxmlformats.org/drawingml/2006/picture">
+                <pic:pic xmlns:pic="http://schemas.openxmlformats.org/drawingml/2006/picture">
+                  <pic:nvPicPr>
+                    <pic:cNvPr id="0" name="Picture 4"/>
+                    <pic:cNvPicPr>
+                      <a:picLocks noChangeAspect="1" noChangeArrowheads="1"/>
+                    </pic:cNvPicPr>
+                  </pic:nvPicPr>
+                  <pic:blipFill>
+                    <a:blip r:embed="rId9">
+                      <a:extLst>
+                        <a:ext uri="{28A0092B-C50C-407E-A947-70E740481C1C}">
+                          <a14:useLocalDpi xmlns:a14="http://schemas.microsoft.com/office/drawing/2010/main" val="0"/>
+                        </a:ext>
+                      </a:extLst>
+                    </a:blip>
+                    <a:srcRect/>
+                    <a:stretch>
+                      <a:fillRect/>
+                    </a:stretch>
+                  </pic:blipFill>
+                  <pic:spPr bwMode="auto">
+                    <a:xfrm>
+                      <a:off x="0" y="0"/>
+                      <a:ext cx="3749040" cy="3550920"/>
+                    </a:xfrm>
+                    <a:prstGeom prst="rect">
+                      <a:avLst/>
+                    </a:prstGeom>
+                    <a:noFill/>
+                    <a:ln>
+                      <a:noFill/>
+                    </a:ln>
+                  </pic:spPr>
+                </pic:pic>
+              </a:graphicData>
+            </a:graphic>
+          </wp:inline>
+        </w:drawing>
+      </w:r>
+    </w:p>
+    <w:p>
+      <w:pPr>
+        <w:spacing w:after="99" w:line="240" w:lineRule="auto"/>
+        <w:ind w:left="14" w:right="0"/>
+        <w:jc w:val="center"/>
+        <w:rPr>
+          <w:rFonts w:asciiTheme="minorHAnsi" w:eastAsia="Calibri" w:hAnsiTheme="minorHAnsi" w:cstheme="minorHAnsi"/>
+          <w:b w:val="0"/>
+          <w:color w:val="000000"/>
+          <w:sz w:val="24"/>
+          <w:szCs w:val="24"/>
+        </w:rPr>
+      </w:pPr>
+      <w:r>
+        <w:rPr>
+          <w:rFonts w:asciiTheme="minorHAnsi" w:eastAsia="Calibri" w:hAnsiTheme="minorHAnsi" w:cstheme="minorHAnsi"/>
+          <w:b w:val="0"/>
+          <w:color w:val="000000"/>
+          <w:sz w:val="24"/>
+          <w:szCs w:val="24"/>
+        </w:rPr>
+        <w:t>Figure 3</w:t>
+      </w:r>
+    </w:p>
+    <w:p>
+      <w:pPr>
+        <w:spacing w:after="99" w:line="240" w:lineRule="auto"/>
+        <w:ind w:left="14" w:right="0"/>
+        <w:jc w:val="both"/>
+        <w:rPr>
+          <w:rFonts w:asciiTheme="minorHAnsi" w:eastAsia="Calibri" w:hAnsiTheme="minorHAnsi" w:cstheme="minorHAnsi"/>
+          <w:b w:val="0"/>
+          <w:color w:val="000000"/>
+          <w:sz w:val="24"/>
+          <w:szCs w:val="24"/>
+        </w:rPr>
+      </w:pPr>
+    </w:p>
+    <w:p>
+      <w:pPr>
+        <w:spacing w:after="99" w:line="240" w:lineRule="auto"/>
+        <w:ind w:left="14" w:right="0"/>
+        <w:jc w:val="both"/>
+        <w:rPr>
+          <w:rFonts w:asciiTheme="minorHAnsi" w:eastAsia="Calibri" w:hAnsiTheme="minorHAnsi" w:cstheme="minorHAnsi"/>
+          <w:b w:val="0"/>
+          <w:color w:val="000000"/>
+          <w:sz w:val="24"/>
+          <w:szCs w:val="24"/>
+        </w:rPr>
+      </w:pPr>
+      <w:r>
+        <w:rPr>
+          <w:rFonts w:asciiTheme="minorHAnsi" w:eastAsia="Calibri" w:hAnsiTheme="minorHAnsi" w:cstheme="minorHAnsi"/>
+          <w:b w:val="0"/>
+          <w:color w:val="000000"/>
+          <w:sz w:val="24"/>
+          <w:szCs w:val="24"/>
+        </w:rPr>
+        <w:tab/>
+        <w:t xml:space="preserve">The first section here checks for the calibration button press. If this is pressed, it runs the calibration function. The recording is slightly different. It checks to see if the recording is on or off, and it flips it. Lastly, the update function is called. </w:t>
+      </w:r>
+    </w:p>
+    <w:p>
+      <w:pPr>
+        <w:spacing w:after="99" w:line="240" w:lineRule="auto"/>
+        <w:ind w:left="14" w:right="0"/>
+        <w:jc w:val="both"/>
+        <w:rPr>
+          <w:rFonts w:asciiTheme="minorHAnsi" w:eastAsia="Calibri" w:hAnsiTheme="minorHAnsi" w:cstheme="minorHAnsi"/>
+          <w:b w:val="0"/>
+          <w:color w:val="000000"/>
+          <w:sz w:val="24"/>
+          <w:szCs w:val="24"/>
+        </w:rPr>
+      </w:pPr>
+    </w:p>
+    <w:p>
+      <w:pPr>
+        <w:spacing w:after="99" w:line="240" w:lineRule="auto"/>
+        <w:ind w:left="14" w:right="0"/>
+        <w:jc w:val="left"/>
+        <w:rPr>
+          <w:rFonts w:asciiTheme="minorHAnsi" w:eastAsia="Calibri" w:hAnsiTheme="minorHAnsi" w:cstheme="minorHAnsi"/>
+          <w:color w:val="000000"/>
+          <w:sz w:val="24"/>
+          <w:szCs w:val="24"/>
+          <w:u w:val="single" w:color="000000"/>
+        </w:rPr>
+      </w:pPr>
+      <w:r>
+        <w:rPr>
+          <w:rFonts w:asciiTheme="minorHAnsi" w:eastAsia="Calibri" w:hAnsiTheme="minorHAnsi" w:cstheme="minorHAnsi"/>
+          <w:color w:val="000000"/>
+          <w:sz w:val="24"/>
+          <w:szCs w:val="24"/>
+          <w:u w:val="single" w:color="000000"/>
+        </w:rPr>
+        <w:t>Calibrate</w:t>
+      </w:r>
+    </w:p>
+    <w:p>
+      <w:pPr>
+        <w:spacing w:after="99" w:line="240" w:lineRule="auto"/>
+        <w:ind w:left="14" w:right="0"/>
+        <w:jc w:val="left"/>
+        <w:rPr>
+          <w:rFonts w:asciiTheme="minorHAnsi" w:eastAsia="Calibri" w:hAnsiTheme="minorHAnsi" w:cstheme="minorHAnsi"/>
+          <w:b w:val="0"/>
+          <w:color w:val="000000"/>
+          <w:sz w:val="24"/>
+          <w:szCs w:val="24"/>
+        </w:rPr>
+      </w:pPr>
+      <w:r>
+        <w:rPr>
+          <w:rFonts w:asciiTheme="minorHAnsi" w:eastAsia="Calibri" w:hAnsiTheme="minorHAnsi" w:cstheme="minorHAnsi"/>
+          <w:b w:val="0"/>
+          <w:color w:val="000000"/>
+          <w:sz w:val="24"/>
+          <w:szCs w:val="24"/>
+        </w:rPr>
+        <w:tab/>
+      </w:r>
+      <w:r>
+        <w:rPr>
+          <w:rFonts w:asciiTheme="minorHAnsi" w:eastAsia="Calibri" w:hAnsiTheme="minorHAnsi" w:cstheme="minorHAnsi"/>
+          <w:b w:val="0"/>
+          <w:color w:val="000000"/>
+          <w:sz w:val="24"/>
+          <w:szCs w:val="24"/>
+        </w:rPr>
+        <w:t>Figure 4 shows the calibrate function.</w:t>
+      </w:r>
+    </w:p>
+    <w:p>
+      <w:pPr>
+        <w:spacing w:after="99" w:line="240" w:lineRule="auto"/>
+        <w:ind w:left="14" w:right="0"/>
+        <w:jc w:val="left"/>
+        <w:rPr>
+          <w:rFonts w:asciiTheme="minorHAnsi" w:eastAsia="Calibri" w:hAnsiTheme="minorHAnsi" w:cstheme="minorHAnsi"/>
+          <w:b w:val="0"/>
+          <w:color w:val="000000"/>
+          <w:sz w:val="24"/>
+          <w:szCs w:val="24"/>
+        </w:rPr>
+      </w:pPr>
+    </w:p>
+    <w:p>
+      <w:pPr>
+        <w:spacing w:after="99" w:line="240" w:lineRule="auto"/>
+        <w:ind w:left="14" w:right="0"/>
+        <w:jc w:val="center"/>
+        <w:rPr>
+          <w:rFonts w:asciiTheme="minorHAnsi" w:eastAsia="Calibri" w:hAnsiTheme="minorHAnsi" w:cstheme="minorHAnsi"/>
+          <w:b w:val="0"/>
+          <w:color w:val="000000"/>
+          <w:sz w:val="24"/>
+          <w:szCs w:val="24"/>
+        </w:rPr>
+      </w:pPr>
+      <w:r>
+        <w:rPr>
+          <w:rFonts w:asciiTheme="minorHAnsi" w:eastAsia="Calibri" w:hAnsiTheme="minorHAnsi" w:cstheme="minorHAnsi"/>
+          <w:b w:val="0"/>
+          <w:noProof/>
+          <w:color w:val="000000"/>
+          <w:sz w:val="24"/>
+          <w:szCs w:val="24"/>
+        </w:rPr>
+        <w:lastRenderedPageBreak/>
+        <w:drawing>
+          <wp:inline distT="0" distB="0" distL="0" distR="0" wp14:anchorId="2F7FA42A" wp14:editId="707D754F">
+            <wp:extent cx="4892040" cy="5158740"/>
+            <wp:effectExtent l="0" t="0" r="3810" b="3810"/>
+            <wp:docPr id="5" name="Picture 5"/>
+            <wp:cNvGraphicFramePr>
+              <a:graphicFrameLocks xmlns:a="http://schemas.openxmlformats.org/drawingml/2006/main" noChangeAspect="1"/>
+            </wp:cNvGraphicFramePr>
+            <a:graphic xmlns:a="http://schemas.openxmlformats.org/drawingml/2006/main">
+              <a:graphicData uri="http://schemas.openxmlformats.org/drawingml/2006/picture">
+                <pic:pic xmlns:pic="http://schemas.openxmlformats.org/drawingml/2006/picture">
+                  <pic:nvPicPr>
+                    <pic:cNvPr id="0" name="Picture 5"/>
+                    <pic:cNvPicPr>
+                      <a:picLocks noChangeAspect="1" noChangeArrowheads="1"/>
+                    </pic:cNvPicPr>
+                  </pic:nvPicPr>
+                  <pic:blipFill>
+                    <a:blip r:embed="rId10">
+                      <a:extLst>
+                        <a:ext uri="{28A0092B-C50C-407E-A947-70E740481C1C}">
+                          <a14:useLocalDpi xmlns:a14="http://schemas.microsoft.com/office/drawing/2010/main" val="0"/>
+                        </a:ext>
+                      </a:extLst>
+                    </a:blip>
+                    <a:srcRect/>
+                    <a:stretch>
+                      <a:fillRect/>
+                    </a:stretch>
+                  </pic:blipFill>
+                  <pic:spPr bwMode="auto">
+                    <a:xfrm>
+                      <a:off x="0" y="0"/>
+                      <a:ext cx="4892040" cy="5158740"/>
+                    </a:xfrm>
+                    <a:prstGeom prst="rect">
+                      <a:avLst/>
+                    </a:prstGeom>
+                    <a:noFill/>
+                    <a:ln>
+                      <a:noFill/>
+                    </a:ln>
+                  </pic:spPr>
+                </pic:pic>
+              </a:graphicData>
+            </a:graphic>
+          </wp:inline>
+        </w:drawing>
+      </w:r>
+    </w:p>
+    <w:p>
+      <w:pPr>
+        <w:spacing w:after="99" w:line="240" w:lineRule="auto"/>
+        <w:ind w:left="14" w:right="0"/>
+        <w:jc w:val="center"/>
+        <w:rPr>
+          <w:rFonts w:asciiTheme="minorHAnsi" w:eastAsia="Calibri" w:hAnsiTheme="minorHAnsi" w:cstheme="minorHAnsi"/>
+          <w:b w:val="0"/>
+          <w:color w:val="000000"/>
+          <w:sz w:val="24"/>
+          <w:szCs w:val="24"/>
+        </w:rPr>
+      </w:pPr>
+      <w:r>
+        <w:rPr>
+          <w:rFonts w:asciiTheme="minorHAnsi" w:eastAsia="Calibri" w:hAnsiTheme="minorHAnsi" w:cstheme="minorHAnsi"/>
+          <w:b w:val="0"/>
+          <w:color w:val="000000"/>
+          <w:sz w:val="24"/>
+          <w:szCs w:val="24"/>
+        </w:rPr>
+        <w:t>Figure 4</w:t>
+      </w:r>
+    </w:p>
+    <w:p>
+      <w:pPr>
+        <w:spacing w:after="99" w:line="240" w:lineRule="auto"/>
+        <w:ind w:left="14" w:right="0"/>
+        <w:jc w:val="left"/>
+        <w:rPr>
+          <w:rFonts w:asciiTheme="minorHAnsi" w:eastAsia="Calibri" w:hAnsiTheme="minorHAnsi" w:cstheme="minorHAnsi"/>
+          <w:b w:val="0"/>
+          <w:color w:val="000000"/>
+          <w:sz w:val="24"/>
+          <w:szCs w:val="24"/>
+        </w:rPr>
+      </w:pPr>
+    </w:p>
+    <w:p>
+      <w:pPr>
+        <w:spacing w:after="99" w:line="240" w:lineRule="auto"/>
+        <w:ind w:left="14" w:right="0"/>
+        <w:jc w:val="left"/>
+        <w:rPr>
+          <w:rFonts w:asciiTheme="minorHAnsi" w:eastAsia="Calibri" w:hAnsiTheme="minorHAnsi" w:cstheme="minorHAnsi"/>
+          <w:b w:val="0"/>
+          <w:color w:val="000000"/>
+          <w:sz w:val="24"/>
+          <w:szCs w:val="24"/>
+        </w:rPr>
+      </w:pPr>
+      <w:r>
+        <w:rPr>
+          <w:rFonts w:asciiTheme="minorHAnsi" w:eastAsia="Calibri" w:hAnsiTheme="minorHAnsi" w:cstheme="minorHAnsi"/>
+          <w:b w:val="0"/>
+          <w:color w:val="000000"/>
+          <w:sz w:val="24"/>
+          <w:szCs w:val="24"/>
+        </w:rPr>
+        <w:tab/>
+        <w:t xml:space="preserve">Included here is a check to see if the device is recording. If it is, it skips to display to the LCD that you cannot calibrate while recording. If the device is not recording, I proceed to calibrate the device. To start, I save the previous calibration value. Then I get the current calibration value. Then I make sure that that new value is acceptable. If it is </w:t>
+      </w:r>
+      <w:proofErr w:type="gramStart"/>
+      <w:r>
+        <w:rPr>
+          <w:rFonts w:asciiTheme="minorHAnsi" w:eastAsia="Calibri" w:hAnsiTheme="minorHAnsi" w:cstheme="minorHAnsi"/>
+          <w:b w:val="0"/>
+          <w:color w:val="000000"/>
+          <w:sz w:val="24"/>
+          <w:szCs w:val="24"/>
+        </w:rPr>
+        <w:t>accepted</w:t>
+      </w:r>
+      <w:proofErr w:type="gramEnd"/>
+      <w:r>
+        <w:rPr>
+          <w:rFonts w:asciiTheme="minorHAnsi" w:eastAsia="Calibri" w:hAnsiTheme="minorHAnsi" w:cstheme="minorHAnsi"/>
+          <w:b w:val="0"/>
+          <w:color w:val="000000"/>
+          <w:sz w:val="24"/>
+          <w:szCs w:val="24"/>
+        </w:rPr>
+        <w:t xml:space="preserve"> then I make calibrated true. If not, then I revert the current calibrated value back to the old one, then display why the calibrate failed.</w:t>
+      </w:r>
+    </w:p>
+    <w:p>
+      <w:pPr>
+        <w:spacing w:after="99" w:line="240" w:lineRule="auto"/>
+        <w:ind w:left="14" w:right="0"/>
+        <w:jc w:val="left"/>
+        <w:rPr>
+          <w:rFonts w:asciiTheme="minorHAnsi" w:eastAsia="Calibri" w:hAnsiTheme="minorHAnsi" w:cstheme="minorHAnsi"/>
+          <w:b w:val="0"/>
+          <w:color w:val="000000"/>
+          <w:sz w:val="24"/>
+          <w:szCs w:val="24"/>
+        </w:rPr>
+      </w:pPr>
+    </w:p>
+    <w:p>
+      <w:pPr>
+        <w:spacing w:after="99" w:line="240" w:lineRule="auto"/>
+        <w:ind w:left="14" w:right="0"/>
+        <w:jc w:val="left"/>
+        <w:rPr>
+          <w:rFonts w:asciiTheme="minorHAnsi" w:eastAsia="Calibri" w:hAnsiTheme="minorHAnsi" w:cstheme="minorHAnsi"/>
+          <w:color w:val="000000"/>
+          <w:sz w:val="24"/>
+          <w:szCs w:val="24"/>
+          <w:u w:val="single" w:color="000000"/>
+        </w:rPr>
+      </w:pPr>
+      <w:r>
+        <w:rPr>
+          <w:rFonts w:asciiTheme="minorHAnsi" w:eastAsia="Calibri" w:hAnsiTheme="minorHAnsi" w:cstheme="minorHAnsi"/>
+          <w:color w:val="000000"/>
+          <w:sz w:val="24"/>
+          <w:szCs w:val="24"/>
+          <w:u w:val="single" w:color="000000"/>
+        </w:rPr>
+        <w:t>Recording</w:t>
+      </w:r>
+    </w:p>
+    <w:p>
+      <w:pPr>
+        <w:spacing w:after="99" w:line="240" w:lineRule="auto"/>
+        <w:ind w:left="14" w:right="0"/>
+        <w:jc w:val="left"/>
+        <w:rPr>
+          <w:rFonts w:asciiTheme="minorHAnsi" w:eastAsia="Calibri" w:hAnsiTheme="minorHAnsi" w:cstheme="minorHAnsi"/>
+          <w:b w:val="0"/>
+          <w:color w:val="000000"/>
+          <w:sz w:val="24"/>
+          <w:szCs w:val="24"/>
+        </w:rPr>
+      </w:pPr>
+      <w:r>
+        <w:rPr>
+          <w:rFonts w:asciiTheme="minorHAnsi" w:eastAsia="Calibri" w:hAnsiTheme="minorHAnsi" w:cstheme="minorHAnsi"/>
+          <w:b w:val="0"/>
+          <w:color w:val="000000"/>
+          <w:sz w:val="24"/>
+          <w:szCs w:val="24"/>
+        </w:rPr>
+        <w:tab/>
+      </w:r>
+      <w:r>
+        <w:rPr>
+          <w:rFonts w:asciiTheme="minorHAnsi" w:eastAsia="Calibri" w:hAnsiTheme="minorHAnsi" w:cstheme="minorHAnsi"/>
+          <w:b w:val="0"/>
+          <w:color w:val="000000"/>
+          <w:sz w:val="24"/>
+          <w:szCs w:val="24"/>
+        </w:rPr>
+        <w:t>Figure 5 shows the ‘recording on’ function.</w:t>
+      </w:r>
+    </w:p>
+    <w:p>
+      <w:pPr>
+        <w:spacing w:after="99" w:line="240" w:lineRule="auto"/>
+        <w:ind w:left="14" w:right="0"/>
+        <w:jc w:val="left"/>
+        <w:rPr>
+          <w:rFonts w:asciiTheme="minorHAnsi" w:eastAsia="Calibri" w:hAnsiTheme="minorHAnsi" w:cstheme="minorHAnsi"/>
+          <w:b w:val="0"/>
+          <w:color w:val="000000"/>
+          <w:sz w:val="24"/>
+          <w:szCs w:val="24"/>
+        </w:rPr>
+      </w:pPr>
+    </w:p>
+    <w:p>
+      <w:pPr>
+        <w:spacing w:after="99" w:line="240" w:lineRule="auto"/>
+        <w:ind w:left="14" w:right="0"/>
+        <w:jc w:val="center"/>
+        <w:rPr>
+          <w:rFonts w:asciiTheme="minorHAnsi" w:eastAsia="Calibri" w:hAnsiTheme="minorHAnsi" w:cstheme="minorHAnsi"/>
+          <w:b w:val="0"/>
+          <w:color w:val="000000"/>
+          <w:sz w:val="24"/>
+          <w:szCs w:val="24"/>
+        </w:rPr>
+      </w:pPr>
+      <w:r>
+        <w:rPr>
+          <w:rFonts w:asciiTheme="minorHAnsi" w:eastAsia="Calibri" w:hAnsiTheme="minorHAnsi" w:cstheme="minorHAnsi"/>
+          <w:b w:val="0"/>
+          <w:noProof/>
+          <w:color w:val="000000"/>
+          <w:sz w:val="24"/>
+          <w:szCs w:val="24"/>
+        </w:rPr>
+        <w:lastRenderedPageBreak/>
+        <w:drawing>
+          <wp:inline distT="0" distB="0" distL="0" distR="0" wp14:anchorId="697383D7" wp14:editId="3C6BB0C5">
+            <wp:extent cx="4853940" cy="3329940"/>
+            <wp:effectExtent l="0" t="0" r="3810" b="3810"/>
+            <wp:docPr id="6" name="Picture 6"/>
+            <wp:cNvGraphicFramePr>
+              <a:graphicFrameLocks xmlns:a="http://schemas.openxmlformats.org/drawingml/2006/main" noChangeAspect="1"/>
+            </wp:cNvGraphicFramePr>
+            <a:graphic xmlns:a="http://schemas.openxmlformats.org/drawingml/2006/main">
+              <a:graphicData uri="http://schemas.openxmlformats.org/drawingml/2006/picture">
+                <pic:pic xmlns:pic="http://schemas.openxmlformats.org/drawingml/2006/picture">
+                  <pic:nvPicPr>
+                    <pic:cNvPr id="0" name="Picture 6"/>
+                    <pic:cNvPicPr>
+                      <a:picLocks noChangeAspect="1" noChangeArrowheads="1"/>
+                    </pic:cNvPicPr>
+                  </pic:nvPicPr>
+                  <pic:blipFill>
+                    <a:blip r:embed="rId11">
+                      <a:extLst>
+                        <a:ext uri="{28A0092B-C50C-407E-A947-70E740481C1C}">
+                          <a14:useLocalDpi xmlns:a14="http://schemas.microsoft.com/office/drawing/2010/main" val="0"/>
+                        </a:ext>
+                      </a:extLst>
+                    </a:blip>
+                    <a:srcRect/>
+                    <a:stretch>
+                      <a:fillRect/>
+                    </a:stretch>
+                  </pic:blipFill>
+                  <pic:spPr bwMode="auto">
+                    <a:xfrm>
+                      <a:off x="0" y="0"/>
+                      <a:ext cx="4853940" cy="3329940"/>
+                    </a:xfrm>
+                    <a:prstGeom prst="rect">
+                      <a:avLst/>
+                    </a:prstGeom>
+                    <a:noFill/>
+                    <a:ln>
+                      <a:noFill/>
+                    </a:ln>
+                  </pic:spPr>
+                </pic:pic>
+              </a:graphicData>
+            </a:graphic>
+          </wp:inline>
+        </w:drawing>
+      </w:r>
+    </w:p>
+    <w:p>
+      <w:pPr>
+        <w:spacing w:after="99" w:line="240" w:lineRule="auto"/>
+        <w:ind w:left="14" w:right="0"/>
+        <w:jc w:val="center"/>
+        <w:rPr>
+          <w:rFonts w:asciiTheme="minorHAnsi" w:eastAsia="Calibri" w:hAnsiTheme="minorHAnsi" w:cstheme="minorHAnsi"/>
+          <w:b w:val="0"/>
+          <w:color w:val="000000"/>
+          <w:sz w:val="24"/>
+          <w:szCs w:val="24"/>
+        </w:rPr>
+      </w:pPr>
+      <w:r>
+        <w:rPr>
+          <w:rFonts w:asciiTheme="minorHAnsi" w:eastAsia="Calibri" w:hAnsiTheme="minorHAnsi" w:cstheme="minorHAnsi"/>
+          <w:b w:val="0"/>
+          <w:color w:val="000000"/>
+          <w:sz w:val="24"/>
+          <w:szCs w:val="24"/>
+        </w:rPr>
+        <w:t>Figure 5</w:t>
+      </w:r>
+    </w:p>
+    <w:p>
+      <w:pPr>
+        <w:spacing w:after="99" w:line="240" w:lineRule="auto"/>
+        <w:ind w:left="14" w:right="0"/>
+        <w:jc w:val="left"/>
+        <w:rPr>
+          <w:rFonts w:asciiTheme="minorHAnsi" w:eastAsia="Calibri" w:hAnsiTheme="minorHAnsi" w:cstheme="minorHAnsi"/>
+          <w:b w:val="0"/>
+          <w:color w:val="000000"/>
+          <w:sz w:val="24"/>
+          <w:szCs w:val="24"/>
+        </w:rPr>
+      </w:pPr>
+    </w:p>
+    <w:p>
+      <w:pPr>
+        <w:spacing w:after="99" w:line="240" w:lineRule="auto"/>
+        <w:ind w:left="14" w:right="0"/>
+        <w:jc w:val="left"/>
+        <w:rPr>
+          <w:rFonts w:asciiTheme="minorHAnsi" w:eastAsia="Calibri" w:hAnsiTheme="minorHAnsi" w:cstheme="minorHAnsi"/>
+          <w:b w:val="0"/>
+          <w:color w:val="000000"/>
+          <w:sz w:val="24"/>
+          <w:szCs w:val="24"/>
+        </w:rPr>
+      </w:pPr>
+      <w:r>
+        <w:rPr>
+          <w:rFonts w:asciiTheme="minorHAnsi" w:eastAsia="Calibri" w:hAnsiTheme="minorHAnsi" w:cstheme="minorHAnsi"/>
+          <w:b w:val="0"/>
+          <w:color w:val="000000"/>
+          <w:sz w:val="24"/>
+          <w:szCs w:val="24"/>
+        </w:rPr>
+        <w:tab/>
+        <w:t>When you start recording, the period is set to 0. After that I check to make sure that the device has a calibrated value. If so, then make sure that the calibrated value is acceptable. If so, then let the user know that you have successfully started recording and set recording to true. If the device is not calibrated, don’t do anything but let the user know that the device is not calibrated.</w:t>
+      </w:r>
+    </w:p>
+    <w:p>
+      <w:pPr>
+        <w:spacing w:after="99" w:line="240" w:lineRule="auto"/>
+        <w:ind w:left="14" w:right="0"/>
+        <w:jc w:val="left"/>
+        <w:rPr>
+          <w:rFonts w:asciiTheme="minorHAnsi" w:eastAsia="Calibri" w:hAnsiTheme="minorHAnsi" w:cstheme="minorHAnsi"/>
+          <w:b w:val="0"/>
+          <w:color w:val="000000"/>
+          <w:sz w:val="24"/>
+          <w:szCs w:val="24"/>
+        </w:rPr>
+      </w:pPr>
+      <w:r>
+        <w:rPr>
+          <w:rFonts w:asciiTheme="minorHAnsi" w:eastAsia="Calibri" w:hAnsiTheme="minorHAnsi" w:cstheme="minorHAnsi"/>
+          <w:b w:val="0"/>
+          <w:color w:val="000000"/>
+          <w:sz w:val="24"/>
+          <w:szCs w:val="24"/>
+        </w:rPr>
+        <w:tab/>
+        <w:t>Figure 6 shows the ‘recording off’ function.</w:t>
+      </w:r>
+    </w:p>
+    <w:p>
+      <w:pPr>
+        <w:spacing w:after="99" w:line="240" w:lineRule="auto"/>
+        <w:ind w:left="14" w:right="0"/>
+        <w:jc w:val="left"/>
+        <w:rPr>
+          <w:rFonts w:asciiTheme="minorHAnsi" w:eastAsia="Calibri" w:hAnsiTheme="minorHAnsi" w:cstheme="minorHAnsi"/>
+          <w:b w:val="0"/>
+          <w:color w:val="000000"/>
+          <w:sz w:val="24"/>
+          <w:szCs w:val="24"/>
+        </w:rPr>
+      </w:pPr>
+    </w:p>
+    <w:p>
+      <w:pPr>
+        <w:spacing w:after="99" w:line="240" w:lineRule="auto"/>
+        <w:ind w:left="14" w:right="0"/>
+        <w:jc w:val="center"/>
+        <w:rPr>
+          <w:rFonts w:asciiTheme="minorHAnsi" w:eastAsia="Calibri" w:hAnsiTheme="minorHAnsi" w:cstheme="minorHAnsi"/>
+          <w:b w:val="0"/>
+          <w:color w:val="000000"/>
+          <w:sz w:val="24"/>
+          <w:szCs w:val="24"/>
+        </w:rPr>
+      </w:pPr>
+      <w:r>
+        <w:rPr>
+          <w:rFonts w:asciiTheme="minorHAnsi" w:eastAsia="Calibri" w:hAnsiTheme="minorHAnsi" w:cstheme="minorHAnsi"/>
+          <w:b w:val="0"/>
+          <w:noProof/>
+          <w:color w:val="000000"/>
+          <w:sz w:val="24"/>
+          <w:szCs w:val="24"/>
+        </w:rPr>
+        <w:drawing>
+          <wp:inline distT="0" distB="0" distL="0" distR="0" wp14:anchorId="6E50D6BF" wp14:editId="1CE7444A">
+            <wp:extent cx="4053840" cy="1973580"/>
+            <wp:effectExtent l="0" t="0" r="3810" b="7620"/>
+            <wp:docPr id="7" name="Picture 7"/>
+            <wp:cNvGraphicFramePr>
+              <a:graphicFrameLocks xmlns:a="http://schemas.openxmlformats.org/drawingml/2006/main" noChangeAspect="1"/>
+            </wp:cNvGraphicFramePr>
+            <a:graphic xmlns:a="http://schemas.openxmlformats.org/drawingml/2006/main">
+              <a:graphicData uri="http://schemas.openxmlformats.org/drawingml/2006/picture">
+                <pic:pic xmlns:pic="http://schemas.openxmlformats.org/drawingml/2006/picture">
+                  <pic:nvPicPr>
+                    <pic:cNvPr id="0" name="Picture 7"/>
+                    <pic:cNvPicPr>
+                      <a:picLocks noChangeAspect="1" noChangeArrowheads="1"/>
+                    </pic:cNvPicPr>
+                  </pic:nvPicPr>
+                  <pic:blipFill>
+                    <a:blip r:embed="rId12">
+                      <a:extLst>
+                        <a:ext uri="{28A0092B-C50C-407E-A947-70E740481C1C}">
+                          <a14:useLocalDpi xmlns:a14="http://schemas.microsoft.com/office/drawing/2010/main" val="0"/>
+                        </a:ext>
+                      </a:extLst>
+                    </a:blip>
+                    <a:srcRect/>
+                    <a:stretch>
+                      <a:fillRect/>
+                    </a:stretch>
+                  </pic:blipFill>
+                  <pic:spPr bwMode="auto">
+                    <a:xfrm>
+                      <a:off x="0" y="0"/>
+                      <a:ext cx="4053840" cy="1973580"/>
+                    </a:xfrm>
+                    <a:prstGeom prst="rect">
+                      <a:avLst/>
+                    </a:prstGeom>
+                    <a:noFill/>
+                    <a:ln>
+                      <a:noFill/>
+                    </a:ln>
+                  </pic:spPr>
+                </pic:pic>
+              </a:graphicData>
+            </a:graphic>
+          </wp:inline>
+        </w:drawing>
+      </w:r>
+    </w:p>
+    <w:p>
+      <w:pPr>
+        <w:spacing w:after="99" w:line="240" w:lineRule="auto"/>
+        <w:ind w:left="14" w:right="0"/>
+        <w:jc w:val="center"/>
+        <w:rPr>
+          <w:rFonts w:asciiTheme="minorHAnsi" w:eastAsia="Calibri" w:hAnsiTheme="minorHAnsi" w:cstheme="minorHAnsi"/>
+          <w:b w:val="0"/>
+          <w:color w:val="000000"/>
+          <w:sz w:val="24"/>
+          <w:szCs w:val="24"/>
+        </w:rPr>
+      </w:pPr>
+      <w:r>
+        <w:rPr>
+          <w:rFonts w:asciiTheme="minorHAnsi" w:eastAsia="Calibri" w:hAnsiTheme="minorHAnsi" w:cstheme="minorHAnsi"/>
+          <w:b w:val="0"/>
+          <w:color w:val="000000"/>
+          <w:sz w:val="24"/>
+          <w:szCs w:val="24"/>
+        </w:rPr>
+        <w:t>Figure 6</w:t>
+      </w:r>
+    </w:p>
+    <w:p>
+      <w:pPr>
+        <w:spacing w:after="99" w:line="240" w:lineRule="auto"/>
+        <w:ind w:right="0"/>
+        <w:jc w:val="left"/>
+        <w:rPr>
+          <w:rFonts w:asciiTheme="minorHAnsi" w:eastAsia="Calibri" w:hAnsiTheme="minorHAnsi" w:cstheme="minorHAnsi"/>
+          <w:b w:val="0"/>
+          <w:color w:val="000000"/>
+          <w:sz w:val="24"/>
+          <w:szCs w:val="24"/>
+        </w:rPr>
+      </w:pPr>
+    </w:p>
+    <w:p>
+      <w:pPr>
+        <w:spacing w:after="99" w:line="240" w:lineRule="auto"/>
+        <w:ind w:right="0"/>
+        <w:jc w:val="left"/>
+        <w:rPr>
+          <w:rFonts w:asciiTheme="minorHAnsi" w:eastAsia="Calibri" w:hAnsiTheme="minorHAnsi" w:cstheme="minorHAnsi"/>
+          <w:b w:val="0"/>
+          <w:color w:val="000000"/>
+          <w:sz w:val="24"/>
+          <w:szCs w:val="24"/>
+        </w:rPr>
+      </w:pPr>
+      <w:r>
+        <w:rPr>
+          <w:rFonts w:asciiTheme="minorHAnsi" w:eastAsia="Calibri" w:hAnsiTheme="minorHAnsi" w:cstheme="minorHAnsi"/>
+          <w:b w:val="0"/>
+          <w:color w:val="000000"/>
+          <w:sz w:val="24"/>
+          <w:szCs w:val="24"/>
+        </w:rPr>
+        <w:lastRenderedPageBreak/>
+        <w:tab/>
+        <w:t xml:space="preserve">This function is very straight forward. First display all the recorded period values and wait for a response </w:t>
+      </w:r>
+      <w:r>
+        <w:rPr>
+          <w:rFonts w:asciiTheme="minorHAnsi" w:eastAsia="Calibri" w:hAnsiTheme="minorHAnsi" w:cstheme="minorHAnsi"/>
+          <w:b w:val="0"/>
+          <w:color w:val="000000"/>
+          <w:sz w:val="24"/>
+          <w:szCs w:val="24"/>
+        </w:rPr>
+        <w:t xml:space="preserve">from the user to continue. Once the user moves on, clear all the periods. Lastly let the user know that the recording has turned off and set recording to false. </w:t>
+      </w:r>
+      <w:r>
+        <w:rPr>
+          <w:rFonts w:asciiTheme="minorHAnsi" w:eastAsia="Calibri" w:hAnsiTheme="minorHAnsi" w:cstheme="minorHAnsi"/>
+          <w:b w:val="0"/>
+          <w:color w:val="000000"/>
+          <w:sz w:val="24"/>
+          <w:szCs w:val="24"/>
+        </w:rPr>
+        <w:t xml:space="preserve"> </w:t>
+      </w:r>
+    </w:p>
+    <w:p>
+      <w:pPr>
+        <w:spacing w:after="99" w:line="240" w:lineRule="auto"/>
+        <w:ind w:right="0"/>
+        <w:jc w:val="left"/>
+        <w:rPr>
+          <w:rFonts w:asciiTheme="minorHAnsi" w:eastAsia="Calibri" w:hAnsiTheme="minorHAnsi" w:cstheme="minorHAnsi"/>
+          <w:b w:val="0"/>
+          <w:color w:val="000000"/>
+          <w:sz w:val="24"/>
+          <w:szCs w:val="24"/>
+        </w:rPr>
+      </w:pPr>
+    </w:p>
+    <w:p>
+      <w:pPr>
+        <w:spacing w:after="99" w:line="240" w:lineRule="auto"/>
+        <w:ind w:left="14" w:right="0"/>
+        <w:jc w:val="left"/>
+        <w:rPr>
+          <w:rFonts w:asciiTheme="minorHAnsi" w:eastAsia="Calibri" w:hAnsiTheme="minorHAnsi" w:cstheme="minorHAnsi"/>
+          <w:color w:val="000000"/>
+          <w:sz w:val="24"/>
+          <w:szCs w:val="24"/>
+          <w:u w:val="single" w:color="000000"/>
+        </w:rPr>
+      </w:pPr>
+      <w:r>
+        <w:rPr>
+          <w:rFonts w:asciiTheme="minorHAnsi" w:eastAsia="Calibri" w:hAnsiTheme="minorHAnsi" w:cstheme="minorHAnsi"/>
+          <w:color w:val="000000"/>
+          <w:sz w:val="24"/>
+          <w:szCs w:val="24"/>
+          <w:u w:val="single" w:color="000000"/>
+        </w:rPr>
+        <w:t>Other Functions</w:t>
+      </w:r>
+    </w:p>
+    <w:p>
+      <w:pPr>
+        <w:spacing w:after="99" w:line="240" w:lineRule="auto"/>
+        <w:ind w:right="0"/>
+        <w:jc w:val="left"/>
+        <w:rPr>
+          <w:rFonts w:asciiTheme="minorHAnsi" w:eastAsia="Calibri" w:hAnsiTheme="minorHAnsi" w:cstheme="minorHAnsi"/>
+          <w:b w:val="0"/>
+          <w:color w:val="000000"/>
+          <w:sz w:val="24"/>
+          <w:szCs w:val="24"/>
+        </w:rPr>
+      </w:pPr>
+      <w:r>
+        <w:rPr>
+          <w:rFonts w:asciiTheme="minorHAnsi" w:eastAsia="Calibri" w:hAnsiTheme="minorHAnsi" w:cstheme="minorHAnsi"/>
+          <w:b w:val="0"/>
+          <w:color w:val="000000"/>
+          <w:sz w:val="24"/>
+          <w:szCs w:val="24"/>
+        </w:rPr>
+        <w:tab/>
+      </w:r>
+      <w:r>
+        <w:rPr>
+          <w:rFonts w:asciiTheme="minorHAnsi" w:eastAsia="Calibri" w:hAnsiTheme="minorHAnsi" w:cstheme="minorHAnsi"/>
+          <w:b w:val="0"/>
+          <w:color w:val="000000"/>
+          <w:sz w:val="24"/>
+          <w:szCs w:val="24"/>
+        </w:rPr>
+        <w:t>The two other functions are ‘</w:t>
+      </w:r>
+      <w:proofErr w:type="spellStart"/>
+      <w:r>
+        <w:rPr>
+          <w:rFonts w:asciiTheme="minorHAnsi" w:eastAsia="Calibri" w:hAnsiTheme="minorHAnsi" w:cstheme="minorHAnsi"/>
+          <w:b w:val="0"/>
+          <w:color w:val="000000"/>
+          <w:sz w:val="24"/>
+          <w:szCs w:val="24"/>
+        </w:rPr>
+        <w:t>updateLCD</w:t>
+      </w:r>
+      <w:proofErr w:type="spellEnd"/>
+      <w:r>
+        <w:rPr>
+          <w:rFonts w:asciiTheme="minorHAnsi" w:eastAsia="Calibri" w:hAnsiTheme="minorHAnsi" w:cstheme="minorHAnsi"/>
+          <w:b w:val="0"/>
+          <w:color w:val="000000"/>
+          <w:sz w:val="24"/>
+          <w:szCs w:val="24"/>
+        </w:rPr>
+        <w:t>’ and ‘</w:t>
+      </w:r>
+      <w:proofErr w:type="spellStart"/>
+      <w:r>
+        <w:rPr>
+          <w:rFonts w:asciiTheme="minorHAnsi" w:eastAsia="Calibri" w:hAnsiTheme="minorHAnsi" w:cstheme="minorHAnsi"/>
+          <w:b w:val="0"/>
+          <w:color w:val="000000"/>
+          <w:sz w:val="24"/>
+          <w:szCs w:val="24"/>
+        </w:rPr>
+        <w:t>TestAcceptC</w:t>
+      </w:r>
+      <w:proofErr w:type="spellEnd"/>
+      <w:r>
+        <w:rPr>
+          <w:rFonts w:asciiTheme="minorHAnsi" w:eastAsia="Calibri" w:hAnsiTheme="minorHAnsi" w:cstheme="minorHAnsi"/>
+          <w:b w:val="0"/>
+          <w:color w:val="000000"/>
+          <w:sz w:val="24"/>
+          <w:szCs w:val="24"/>
+        </w:rPr>
+        <w:t xml:space="preserve">’. Each are shown below in figures 7 and 8. </w:t>
+      </w:r>
+    </w:p>
+    <w:p>
+      <w:pPr>
+        <w:spacing w:after="99" w:line="240" w:lineRule="auto"/>
+        <w:ind w:right="0"/>
+        <w:jc w:val="left"/>
+        <w:rPr>
+          <w:rFonts w:asciiTheme="minorHAnsi" w:eastAsia="Calibri" w:hAnsiTheme="minorHAnsi" w:cstheme="minorHAnsi"/>
+          <w:b w:val="0"/>
+          <w:color w:val="000000"/>
+          <w:sz w:val="24"/>
+          <w:szCs w:val="24"/>
+        </w:rPr>
+      </w:pPr>
+    </w:p>
+    <w:p>
+      <w:pPr>
+        <w:spacing w:after="99" w:line="240" w:lineRule="auto"/>
+        <w:ind w:right="0"/>
+        <w:jc w:val="center"/>
+        <w:rPr>
+          <w:rFonts w:asciiTheme="minorHAnsi" w:eastAsia="Calibri" w:hAnsiTheme="minorHAnsi" w:cstheme="minorHAnsi"/>
+          <w:b w:val="0"/>
+          <w:color w:val="000000"/>
+          <w:sz w:val="24"/>
+          <w:szCs w:val="24"/>
+        </w:rPr>
+      </w:pPr>
+      <w:r>
+        <w:rPr>
+          <w:rFonts w:asciiTheme="minorHAnsi" w:eastAsia="Calibri" w:hAnsiTheme="minorHAnsi" w:cstheme="minorHAnsi"/>
+          <w:b w:val="0"/>
+          <w:noProof/>
+          <w:color w:val="000000"/>
+          <w:sz w:val="24"/>
+          <w:szCs w:val="24"/>
+        </w:rPr>
+        <w:drawing>
+          <wp:inline distT="0" distB="0" distL="0" distR="0" wp14:anchorId="69CE974E" wp14:editId="358F6E04">
+            <wp:extent cx="3893820" cy="2636520"/>
+            <wp:effectExtent l="0" t="0" r="0" b="0"/>
+            <wp:docPr id="8" name="Picture 8"/>
+            <wp:cNvGraphicFramePr>
+              <a:graphicFrameLocks xmlns:a="http://schemas.openxmlformats.org/drawingml/2006/main" noChangeAspect="1"/>
+            </wp:cNvGraphicFramePr>
+            <a:graphic xmlns:a="http://schemas.openxmlformats.org/drawingml/2006/main">
+              <a:graphicData uri="http://schemas.openxmlformats.org/drawingml/2006/picture">
+                <pic:pic xmlns:pic="http://schemas.openxmlformats.org/drawingml/2006/picture">
+                  <pic:nvPicPr>
+                    <pic:cNvPr id="0" name="Picture 8"/>
+                    <pic:cNvPicPr>
+                      <a:picLocks noChangeAspect="1" noChangeArrowheads="1"/>
+                    </pic:cNvPicPr>
+                  </pic:nvPicPr>
+                  <pic:blipFill>
+                    <a:blip r:embed="rId13">
+                      <a:extLst>
+                        <a:ext uri="{28A0092B-C50C-407E-A947-70E740481C1C}">
+                          <a14:useLocalDpi xmlns:a14="http://schemas.microsoft.com/office/drawing/2010/main" val="0"/>
+                        </a:ext>
+                      </a:extLst>
+                    </a:blip>
+                    <a:srcRect/>
+                    <a:stretch>
+                      <a:fillRect/>
+                    </a:stretch>
+                  </pic:blipFill>
+                  <pic:spPr bwMode="auto">
+                    <a:xfrm>
+                      <a:off x="0" y="0"/>
+                      <a:ext cx="3893820" cy="2636520"/>
+                    </a:xfrm>
+                    <a:prstGeom prst="rect">
+                      <a:avLst/>
+                    </a:prstGeom>
+                    <a:noFill/>
+                    <a:ln>
+                      <a:noFill/>
+                    </a:ln>
+                  </pic:spPr>
+                </pic:pic>
+              </a:graphicData>
+            </a:graphic>
+          </wp:inline>
+        </w:drawing>
+      </w:r>
+    </w:p>
+    <w:p>
+      <w:pPr>
+        <w:spacing w:after="99" w:line="240" w:lineRule="auto"/>
+        <w:ind w:right="0"/>
+        <w:jc w:val="center"/>
+        <w:rPr>
+          <w:rFonts w:asciiTheme="minorHAnsi" w:eastAsia="Calibri" w:hAnsiTheme="minorHAnsi" w:cstheme="minorHAnsi"/>
+          <w:b w:val="0"/>
+          <w:color w:val="000000"/>
+          <w:sz w:val="24"/>
+          <w:szCs w:val="24"/>
+        </w:rPr>
+      </w:pPr>
+      <w:r>
+        <w:rPr>
+          <w:rFonts w:asciiTheme="minorHAnsi" w:eastAsia="Calibri" w:hAnsiTheme="minorHAnsi" w:cstheme="minorHAnsi"/>
+          <w:b w:val="0"/>
+          <w:color w:val="000000"/>
+          <w:sz w:val="24"/>
+          <w:szCs w:val="24"/>
+        </w:rPr>
+        <w:t>Figure 7</w:t>
+      </w:r>
+    </w:p>
+    <w:p>
+      <w:pPr>
+        <w:spacing w:after="99" w:line="240" w:lineRule="auto"/>
+        <w:ind w:right="0"/>
+        <w:jc w:val="both"/>
+        <w:rPr>
+          <w:rFonts w:asciiTheme="minorHAnsi" w:eastAsia="Calibri" w:hAnsiTheme="minorHAnsi" w:cstheme="minorHAnsi"/>
+          <w:b w:val="0"/>
+          <w:color w:val="000000"/>
+          <w:sz w:val="24"/>
+          <w:szCs w:val="24"/>
+        </w:rPr>
+      </w:pPr>
+    </w:p>
+    <w:p>
+      <w:pPr>
+        <w:spacing w:after="99" w:line="240" w:lineRule="auto"/>
+        <w:ind w:right="0"/>
+        <w:jc w:val="center"/>
+        <w:rPr>
+          <w:rFonts w:asciiTheme="minorHAnsi" w:eastAsia="Calibri" w:hAnsiTheme="minorHAnsi" w:cstheme="minorHAnsi"/>
+          <w:b w:val="0"/>
+          <w:color w:val="000000"/>
+          <w:sz w:val="24"/>
+          <w:szCs w:val="24"/>
+        </w:rPr>
+      </w:pPr>
+      <w:r>
+        <w:rPr>
+          <w:rFonts w:asciiTheme="minorHAnsi" w:eastAsia="Calibri" w:hAnsiTheme="minorHAnsi" w:cstheme="minorHAnsi"/>
+          <w:b w:val="0"/>
+          <w:noProof/>
+          <w:color w:val="000000"/>
+          <w:sz w:val="24"/>
+          <w:szCs w:val="24"/>
+        </w:rPr>
+        <w:drawing>
+          <wp:inline distT="0" distB="0" distL="0" distR="0" wp14:anchorId="28A08676" wp14:editId="04AB8067">
+            <wp:extent cx="5044440" cy="617220"/>
+            <wp:effectExtent l="0" t="0" r="3810" b="0"/>
+            <wp:docPr id="9" name="Picture 9"/>
+            <wp:cNvGraphicFramePr>
+              <a:graphicFrameLocks xmlns:a="http://schemas.openxmlformats.org/drawingml/2006/main" noChangeAspect="1"/>
+            </wp:cNvGraphicFramePr>
+            <a:graphic xmlns:a="http://schemas.openxmlformats.org/drawingml/2006/main">
+              <a:graphicData uri="http://schemas.openxmlformats.org/drawingml/2006/picture">
+                <pic:pic xmlns:pic="http://schemas.openxmlformats.org/drawingml/2006/picture">
+                  <pic:nvPicPr>
+                    <pic:cNvPr id="0" name="Picture 9"/>
+                    <pic:cNvPicPr>
+                      <a:picLocks noChangeAspect="1" noChangeArrowheads="1"/>
+                    </pic:cNvPicPr>
+                  </pic:nvPicPr>
+                  <pic:blipFill>
+                    <a:blip r:embed="rId14">
+                      <a:extLst>
+                        <a:ext uri="{28A0092B-C50C-407E-A947-70E740481C1C}">
+                          <a14:useLocalDpi xmlns:a14="http://schemas.microsoft.com/office/drawing/2010/main" val="0"/>
+                        </a:ext>
+                      </a:extLst>
+                    </a:blip>
+                    <a:srcRect/>
+                    <a:stretch>
+                      <a:fillRect/>
+                    </a:stretch>
+                  </pic:blipFill>
+                  <pic:spPr bwMode="auto">
+                    <a:xfrm>
+                      <a:off x="0" y="0"/>
+                      <a:ext cx="5044440" cy="617220"/>
+                    </a:xfrm>
+                    <a:prstGeom prst="rect">
+                      <a:avLst/>
+                    </a:prstGeom>
+                    <a:noFill/>
+                    <a:ln>
+                      <a:noFill/>
+                    </a:ln>
+                  </pic:spPr>
+                </pic:pic>
+              </a:graphicData>
+            </a:graphic>
+          </wp:inline>
+        </w:drawing>
+      </w:r>
+    </w:p>
+    <w:p>
+      <w:pPr>
+        <w:spacing w:after="99" w:line="240" w:lineRule="auto"/>
+        <w:ind w:right="0"/>
+        <w:jc w:val="center"/>
+        <w:rPr>
+          <w:rFonts w:asciiTheme="minorHAnsi" w:eastAsia="Calibri" w:hAnsiTheme="minorHAnsi" w:cstheme="minorHAnsi"/>
+          <w:b w:val="0"/>
+          <w:color w:val="000000"/>
+          <w:sz w:val="24"/>
+          <w:szCs w:val="24"/>
+        </w:rPr>
+      </w:pPr>
+      <w:r>
+        <w:rPr>
+          <w:rFonts w:asciiTheme="minorHAnsi" w:eastAsia="Calibri" w:hAnsiTheme="minorHAnsi" w:cstheme="minorHAnsi"/>
+          <w:b w:val="0"/>
+          <w:color w:val="000000"/>
+          <w:sz w:val="24"/>
+          <w:szCs w:val="24"/>
+        </w:rPr>
+        <w:t>Figure 8</w:t>
+      </w:r>
+    </w:p>
+    <w:p>
+      <w:pPr>
+        <w:spacing w:after="99" w:line="240" w:lineRule="auto"/>
+        <w:ind w:right="0"/>
+        <w:jc w:val="left"/>
+        <w:rPr>
+          <w:rFonts w:asciiTheme="minorHAnsi" w:eastAsia="Calibri" w:hAnsiTheme="minorHAnsi" w:cstheme="minorHAnsi"/>
+          <w:b w:val="0"/>
+          <w:color w:val="000000"/>
+          <w:sz w:val="24"/>
+          <w:szCs w:val="24"/>
+        </w:rPr>
+      </w:pPr>
+    </w:p>
+    <w:p>
+      <w:pPr>
+        <w:spacing w:after="99" w:line="240" w:lineRule="auto"/>
+        <w:ind w:right="0"/>
+        <w:jc w:val="left"/>
+        <w:rPr>
+          <w:rFonts w:asciiTheme="minorHAnsi" w:eastAsia="Calibri" w:hAnsiTheme="minorHAnsi" w:cstheme="minorHAnsi"/>
+          <w:b w:val="0"/>
+          <w:color w:val="000000"/>
+          <w:sz w:val="24"/>
+          <w:szCs w:val="24"/>
+        </w:rPr>
+      </w:pPr>
+      <w:r>
+        <w:rPr>
+          <w:rFonts w:asciiTheme="minorHAnsi" w:eastAsia="Calibri" w:hAnsiTheme="minorHAnsi" w:cstheme="minorHAnsi"/>
+          <w:b w:val="0"/>
+          <w:color w:val="000000"/>
+          <w:sz w:val="24"/>
+          <w:szCs w:val="24"/>
+        </w:rPr>
+        <w:tab/>
+        <w:t>In figure 7, ‘</w:t>
+      </w:r>
+      <w:proofErr w:type="spellStart"/>
+      <w:r>
+        <w:rPr>
+          <w:rFonts w:asciiTheme="minorHAnsi" w:eastAsia="Calibri" w:hAnsiTheme="minorHAnsi" w:cstheme="minorHAnsi"/>
+          <w:b w:val="0"/>
+          <w:color w:val="000000"/>
+          <w:sz w:val="24"/>
+          <w:szCs w:val="24"/>
+        </w:rPr>
+        <w:t>updateLCD</w:t>
+      </w:r>
+      <w:proofErr w:type="spellEnd"/>
+      <w:r>
+        <w:rPr>
+          <w:rFonts w:asciiTheme="minorHAnsi" w:eastAsia="Calibri" w:hAnsiTheme="minorHAnsi" w:cstheme="minorHAnsi"/>
+          <w:b w:val="0"/>
+          <w:color w:val="000000"/>
+          <w:sz w:val="24"/>
+          <w:szCs w:val="24"/>
+        </w:rPr>
+        <w:t>’ is shown. This function displays the current distance if it has changed. Then goes and prints the units and calibration value. ‘</w:t>
+      </w:r>
+      <w:proofErr w:type="spellStart"/>
+      <w:r>
+        <w:rPr>
+          <w:rFonts w:asciiTheme="minorHAnsi" w:eastAsia="Calibri" w:hAnsiTheme="minorHAnsi" w:cstheme="minorHAnsi"/>
+          <w:b w:val="0"/>
+          <w:color w:val="000000"/>
+          <w:sz w:val="24"/>
+          <w:szCs w:val="24"/>
+        </w:rPr>
+        <w:t>TestAcceptC</w:t>
+      </w:r>
+      <w:proofErr w:type="spellEnd"/>
+      <w:r>
+        <w:rPr>
+          <w:rFonts w:asciiTheme="minorHAnsi" w:eastAsia="Calibri" w:hAnsiTheme="minorHAnsi" w:cstheme="minorHAnsi"/>
+          <w:b w:val="0"/>
+          <w:color w:val="000000"/>
+          <w:sz w:val="24"/>
+          <w:szCs w:val="24"/>
+        </w:rPr>
+        <w:t>’ makes sure that the calibration value is between a certain min and max.</w:t>
+      </w:r>
+    </w:p>
+    <w:p>
+      <w:pPr>
+        <w:spacing w:after="99" w:line="240" w:lineRule="auto"/>
+        <w:ind w:right="0"/>
+        <w:jc w:val="left"/>
+        <w:rPr>
+          <w:rFonts w:asciiTheme="minorHAnsi" w:hAnsiTheme="minorHAnsi" w:cstheme="minorHAnsi"/>
+        </w:rPr>
+      </w:pPr>
+    </w:p>
+    <w:p>
+      <w:pPr>
+        <w:spacing w:after="99" w:line="240" w:lineRule="auto"/>
+        <w:ind w:left="14" w:right="0"/>
+        <w:jc w:val="left"/>
+        <w:rPr>
+          <w:rFonts w:asciiTheme="minorHAnsi" w:eastAsia="Calibri" w:hAnsiTheme="minorHAnsi" w:cstheme="minorHAnsi"/>
+          <w:color w:val="000000"/>
+          <w:sz w:val="24"/>
+          <w:szCs w:val="24"/>
+          <w:u w:val="single" w:color="000000"/>
+        </w:rPr>
+      </w:pPr>
+      <w:r>
+        <w:rPr>
+          <w:rFonts w:asciiTheme="minorHAnsi" w:eastAsia="Calibri" w:hAnsiTheme="minorHAnsi" w:cstheme="minorHAnsi"/>
+          <w:color w:val="000000"/>
+          <w:sz w:val="24"/>
+          <w:szCs w:val="24"/>
+          <w:u w:val="single" w:color="000000"/>
+        </w:rPr>
+        <w:t>Hardware</w:t>
+      </w:r>
+    </w:p>
+    <w:p>
+      <w:pPr>
+        <w:spacing w:after="99" w:line="240" w:lineRule="auto"/>
+        <w:ind w:right="0"/>
+        <w:jc w:val="left"/>
+        <w:rPr>
+          <w:rFonts w:asciiTheme="minorHAnsi" w:eastAsia="Calibri" w:hAnsiTheme="minorHAnsi" w:cstheme="minorHAnsi"/>
+          <w:b w:val="0"/>
+          <w:color w:val="000000"/>
+          <w:sz w:val="24"/>
+          <w:szCs w:val="24"/>
+        </w:rPr>
+      </w:pPr>
+      <w:r>
+        <w:rPr>
+          <w:rFonts w:asciiTheme="minorHAnsi" w:eastAsia="Calibri" w:hAnsiTheme="minorHAnsi" w:cstheme="minorHAnsi"/>
+          <w:b w:val="0"/>
+          <w:color w:val="000000"/>
+          <w:sz w:val="24"/>
+          <w:szCs w:val="24"/>
+        </w:rPr>
+        <w:tab/>
+        <w:t>//hardware</w:t>
+      </w:r>
+    </w:p>
+    <w:p>
+      <w:pPr>
+        <w:spacing w:after="99" w:line="240" w:lineRule="auto"/>
+        <w:ind w:left="14" w:right="0"/>
+        <w:jc w:val="left"/>
+        <w:rPr>
+          <w:rFonts w:asciiTheme="minorHAnsi" w:eastAsia="Calibri" w:hAnsiTheme="minorHAnsi" w:cstheme="minorHAnsi"/>
+          <w:color w:val="000000"/>
+          <w:sz w:val="24"/>
+          <w:szCs w:val="24"/>
+          <w:u w:val="single" w:color="000000"/>
+        </w:rPr>
+      </w:pPr>
     </w:p>
     <w:sectPr>
       <w:pgSz w:w="12240" w:h="15840" w:code="1"/>
@@ -80,6 +2084,47 @@
     </w:sectPr>
   </w:body>
 </w:document>
+</file>
+
+<file path=word/comments.xml><?xml version="1.0" encoding="utf-8"?>
+<w:comments xmlns:wpc="http://schemas.microsoft.com/office/word/2010/wordprocessingCanvas" xmlns:cx="http://schemas.microsoft.com/office/drawing/2014/chartex" xmlns:cx1="http://schemas.microsoft.com/office/drawing/2015/9/8/chartex" xmlns:cx2="http://schemas.microsoft.com/office/drawing/2015/10/21/chartex" xmlns:cx3="http://schemas.microsoft.com/office/drawing/2016/5/9/chartex" xmlns:cx4="http://schemas.microsoft.com/office/drawing/2016/5/10/chartex" xmlns:cx5="http://schemas.microsoft.com/office/drawing/2016/5/11/chartex" xmlns:cx6="http://schemas.microsoft.com/office/drawing/2016/5/12/chartex" xmlns:cx7="http://schemas.microsoft.com/office/drawing/2016/5/13/chartex" xmlns:cx8="http://schemas.microsoft.com/office/drawing/2016/5/14/chartex" xmlns:mc="http://schemas.openxmlformats.org/markup-compatibility/2006" xmlns:aink="http://schemas.microsoft.com/office/drawing/2016/ink" xmlns:am3d="http://schemas.microsoft.com/office/drawing/2017/model3d" xmlns:o="urn:schemas-microsoft-com:office:office" xmlns:r="http://schemas.openxmlformats.org/officeDocument/2006/relationships" xmlns:m="http://schemas.openxmlformats.org/officeDocument/2006/math" xmlns:v="urn:schemas-microsoft-com:vml" xmlns:wp14="http://schemas.microsoft.com/office/word/2010/wordprocessingDrawing" xmlns:wp="http://schemas.openxmlformats.org/drawingml/2006/wordprocessingDrawing" xmlns:w10="urn:schemas-microsoft-com:office:word" xmlns:w="http://schemas.openxmlformats.org/wordprocessingml/2006/main" xmlns:w14="http://schemas.microsoft.com/office/word/2010/wordml" xmlns:w15="http://schemas.microsoft.com/office/word/2012/wordml" xmlns:w16cid="http://schemas.microsoft.com/office/word/2016/wordml/cid" xmlns:w16se="http://schemas.microsoft.com/office/word/2015/wordml/symex" xmlns:wpg="http://schemas.microsoft.com/office/word/2010/wordprocessingGroup" xmlns:wpi="http://schemas.microsoft.com/office/word/2010/wordprocessingInk" xmlns:wne="http://schemas.microsoft.com/office/word/2006/wordml" xmlns:wps="http://schemas.microsoft.com/office/word/2010/wordprocessingShape" mc:Ignorable="w14 w15 w16se w16cid wp14">
+  <w:comment w:id="0" w:author="Dexter Carpenter" w:date="2019-01-16T23:42:00Z" w:initials="DC">
+    <w:p>
+      <w:pPr>
+        <w:pStyle w:val="CommentText"/>
+      </w:pPr>
+      <w:r>
+        <w:rPr>
+          <w:rStyle w:val="CommentReference"/>
+        </w:rPr>
+        <w:annotationRef/>
+      </w:r>
+      <w:r>
+        <w:t>Add a flowchart to help explain the algorithm</w:t>
+      </w:r>
+    </w:p>
+  </w:comment>
+</w:comments>
+</file>
+
+<file path=word/commentsExtended.xml><?xml version="1.0" encoding="utf-8"?>
+<w15:commentsEx xmlns:wpc="http://schemas.microsoft.com/office/word/2010/wordprocessingCanvas" xmlns:cx="http://schemas.microsoft.com/office/drawing/2014/chartex" xmlns:cx1="http://schemas.microsoft.com/office/drawing/2015/9/8/chartex" xmlns:cx2="http://schemas.microsoft.com/office/drawing/2015/10/21/chartex" xmlns:cx3="http://schemas.microsoft.com/office/drawing/2016/5/9/chartex" xmlns:cx4="http://schemas.microsoft.com/office/drawing/2016/5/10/chartex" xmlns:cx5="http://schemas.microsoft.com/office/drawing/2016/5/11/chartex" xmlns:cx6="http://schemas.microsoft.com/office/drawing/2016/5/12/chartex" xmlns:cx7="http://schemas.microsoft.com/office/drawing/2016/5/13/chartex" xmlns:cx8="http://schemas.microsoft.com/office/drawing/2016/5/14/chartex" xmlns:mc="http://schemas.openxmlformats.org/markup-compatibility/2006" xmlns:aink="http://schemas.microsoft.com/office/drawing/2016/ink" xmlns:am3d="http://schemas.microsoft.com/office/drawing/2017/model3d" xmlns:o="urn:schemas-microsoft-com:office:office" xmlns:r="http://schemas.openxmlformats.org/officeDocument/2006/relationships" xmlns:m="http://schemas.openxmlformats.org/officeDocument/2006/math" xmlns:v="urn:schemas-microsoft-com:vml" xmlns:wp14="http://schemas.microsoft.com/office/word/2010/wordprocessingDrawing" xmlns:wp="http://schemas.openxmlformats.org/drawingml/2006/wordprocessingDrawing" xmlns:w10="urn:schemas-microsoft-com:office:word" xmlns:w="http://schemas.openxmlformats.org/wordprocessingml/2006/main" xmlns:w14="http://schemas.microsoft.com/office/word/2010/wordml" xmlns:w15="http://schemas.microsoft.com/office/word/2012/wordml" xmlns:w16cid="http://schemas.microsoft.com/office/word/2016/wordml/cid" xmlns:w16se="http://schemas.microsoft.com/office/word/2015/wordml/symex" xmlns:wpg="http://schemas.microsoft.com/office/word/2010/wordprocessingGroup" xmlns:wpi="http://schemas.microsoft.com/office/word/2010/wordprocessingInk" xmlns:wne="http://schemas.microsoft.com/office/word/2006/wordml" xmlns:wps="http://schemas.microsoft.com/office/word/2010/wordprocessingShape" mc:Ignorable="w14 w15 w16se w16cid wp14">
+  <w15:commentEx w15:paraId="17AD82D8" w15:done="0"/>
+</w15:commentsEx>
+</file>
+
+<file path=word/commentsIds.xml><?xml version="1.0" encoding="utf-8"?>
+<w16cid:commentsIds xmlns:wpc="http://schemas.microsoft.com/office/word/2010/wordprocessingCanvas" xmlns:cx="http://schemas.microsoft.com/office/drawing/2014/chartex" xmlns:cx1="http://schemas.microsoft.com/office/drawing/2015/9/8/chartex" xmlns:cx2="http://schemas.microsoft.com/office/drawing/2015/10/21/chartex" xmlns:cx3="http://schemas.microsoft.com/office/drawing/2016/5/9/chartex" xmlns:cx4="http://schemas.microsoft.com/office/drawing/2016/5/10/chartex" xmlns:cx5="http://schemas.microsoft.com/office/drawing/2016/5/11/chartex" xmlns:cx6="http://schemas.microsoft.com/office/drawing/2016/5/12/chartex" xmlns:cx7="http://schemas.microsoft.com/office/drawing/2016/5/13/chartex" xmlns:cx8="http://schemas.microsoft.com/office/drawing/2016/5/14/chartex" xmlns:mc="http://schemas.openxmlformats.org/markup-compatibility/2006" xmlns:aink="http://schemas.microsoft.com/office/drawing/2016/ink" xmlns:am3d="http://schemas.microsoft.com/office/drawing/2017/model3d" xmlns:o="urn:schemas-microsoft-com:office:office" xmlns:r="http://schemas.openxmlformats.org/officeDocument/2006/relationships" xmlns:m="http://schemas.openxmlformats.org/officeDocument/2006/math" xmlns:v="urn:schemas-microsoft-com:vml" xmlns:wp14="http://schemas.microsoft.com/office/word/2010/wordprocessingDrawing" xmlns:wp="http://schemas.openxmlformats.org/drawingml/2006/wordprocessingDrawing" xmlns:w10="urn:schemas-microsoft-com:office:word" xmlns:w="http://schemas.openxmlformats.org/wordprocessingml/2006/main" xmlns:w14="http://schemas.microsoft.com/office/word/2010/wordml" xmlns:w15="http://schemas.microsoft.com/office/word/2012/wordml" xmlns:w16cid="http://schemas.microsoft.com/office/word/2016/wordml/cid" xmlns:w16se="http://schemas.microsoft.com/office/word/2015/wordml/symex" xmlns:wpg="http://schemas.microsoft.com/office/word/2010/wordprocessingGroup" xmlns:wpi="http://schemas.microsoft.com/office/word/2010/wordprocessingInk" xmlns:wne="http://schemas.microsoft.com/office/word/2006/wordml" xmlns:wps="http://schemas.microsoft.com/office/word/2010/wordprocessingShape" mc:Ignorable="w14 w15 w16se w16cid wp14">
+  <w16cid:commentId w16cid:paraId="17AD82D8" w16cid:durableId="1FEA3FD9"/>
+</w16cid:commentsIds>
+</file>
+
+<file path=word/people.xml><?xml version="1.0" encoding="utf-8"?>
+<w15:people xmlns:wpc="http://schemas.microsoft.com/office/word/2010/wordprocessingCanvas" xmlns:cx="http://schemas.microsoft.com/office/drawing/2014/chartex" xmlns:cx1="http://schemas.microsoft.com/office/drawing/2015/9/8/chartex" xmlns:cx2="http://schemas.microsoft.com/office/drawing/2015/10/21/chartex" xmlns:cx3="http://schemas.microsoft.com/office/drawing/2016/5/9/chartex" xmlns:cx4="http://schemas.microsoft.com/office/drawing/2016/5/10/chartex" xmlns:cx5="http://schemas.microsoft.com/office/drawing/2016/5/11/chartex" xmlns:cx6="http://schemas.microsoft.com/office/drawing/2016/5/12/chartex" xmlns:cx7="http://schemas.microsoft.com/office/drawing/2016/5/13/chartex" xmlns:cx8="http://schemas.microsoft.com/office/drawing/2016/5/14/chartex" xmlns:mc="http://schemas.openxmlformats.org/markup-compatibility/2006" xmlns:aink="http://schemas.microsoft.com/office/drawing/2016/ink" xmlns:am3d="http://schemas.microsoft.com/office/drawing/2017/model3d" xmlns:o="urn:schemas-microsoft-com:office:office" xmlns:r="http://schemas.openxmlformats.org/officeDocument/2006/relationships" xmlns:m="http://schemas.openxmlformats.org/officeDocument/2006/math" xmlns:v="urn:schemas-microsoft-com:vml" xmlns:wp14="http://schemas.microsoft.com/office/word/2010/wordprocessingDrawing" xmlns:wp="http://schemas.openxmlformats.org/drawingml/2006/wordprocessingDrawing" xmlns:w10="urn:schemas-microsoft-com:office:word" xmlns:w="http://schemas.openxmlformats.org/wordprocessingml/2006/main" xmlns:w14="http://schemas.microsoft.com/office/word/2010/wordml" xmlns:w15="http://schemas.microsoft.com/office/word/2012/wordml" xmlns:w16cid="http://schemas.microsoft.com/office/word/2016/wordml/cid" xmlns:w16se="http://schemas.microsoft.com/office/word/2015/wordml/symex" xmlns:wpg="http://schemas.microsoft.com/office/word/2010/wordprocessingGroup" xmlns:wpi="http://schemas.microsoft.com/office/word/2010/wordprocessingInk" xmlns:wne="http://schemas.microsoft.com/office/word/2006/wordml" xmlns:wps="http://schemas.microsoft.com/office/word/2010/wordprocessingShape" mc:Ignorable="w14 w15 w16se w16cid wp14">
+  <w15:person w15:author="Dexter Carpenter">
+    <w15:presenceInfo w15:providerId="Windows Live" w15:userId="e0956797c173573e"/>
+  </w15:person>
+</w15:people>
 </file>
 
 <file path=word/styles.xml><?xml version="1.0" encoding="utf-8"?>
@@ -518,6 +2563,110 @@
     <w:semiHidden/>
     <w:unhideWhenUsed/>
   </w:style>
+  <w:style w:type="character" w:styleId="CommentReference">
+    <w:name w:val="annotation reference"/>
+    <w:basedOn w:val="DefaultParagraphFont"/>
+    <w:uiPriority w:val="99"/>
+    <w:semiHidden/>
+    <w:unhideWhenUsed/>
+    <w:rsid w:val="006F7D9F"/>
+    <w:rPr>
+      <w:sz w:val="16"/>
+      <w:szCs w:val="16"/>
+    </w:rPr>
+  </w:style>
+  <w:style w:type="paragraph" w:styleId="CommentText">
+    <w:name w:val="annotation text"/>
+    <w:basedOn w:val="Normal"/>
+    <w:link w:val="CommentTextChar"/>
+    <w:uiPriority w:val="99"/>
+    <w:semiHidden/>
+    <w:unhideWhenUsed/>
+    <w:rsid w:val="006F7D9F"/>
+    <w:pPr>
+      <w:spacing w:line="240" w:lineRule="auto"/>
+    </w:pPr>
+    <w:rPr>
+      <w:sz w:val="20"/>
+      <w:szCs w:val="20"/>
+    </w:rPr>
+  </w:style>
+  <w:style w:type="character" w:customStyle="1" w:styleId="CommentTextChar">
+    <w:name w:val="Comment Text Char"/>
+    <w:basedOn w:val="DefaultParagraphFont"/>
+    <w:link w:val="CommentText"/>
+    <w:uiPriority w:val="99"/>
+    <w:semiHidden/>
+    <w:rsid w:val="006F7D9F"/>
+    <w:rPr>
+      <w:rFonts w:ascii="Cambria" w:eastAsia="Cambria" w:hAnsi="Cambria" w:cs="Cambria"/>
+      <w:b/>
+      <w:color w:val="23B8DC"/>
+      <w:sz w:val="20"/>
+      <w:szCs w:val="20"/>
+    </w:rPr>
+  </w:style>
+  <w:style w:type="paragraph" w:styleId="CommentSubject">
+    <w:name w:val="annotation subject"/>
+    <w:basedOn w:val="CommentText"/>
+    <w:next w:val="CommentText"/>
+    <w:link w:val="CommentSubjectChar"/>
+    <w:uiPriority w:val="99"/>
+    <w:semiHidden/>
+    <w:unhideWhenUsed/>
+    <w:rsid w:val="006F7D9F"/>
+    <w:rPr>
+      <w:bCs/>
+    </w:rPr>
+  </w:style>
+  <w:style w:type="character" w:customStyle="1" w:styleId="CommentSubjectChar">
+    <w:name w:val="Comment Subject Char"/>
+    <w:basedOn w:val="CommentTextChar"/>
+    <w:link w:val="CommentSubject"/>
+    <w:uiPriority w:val="99"/>
+    <w:semiHidden/>
+    <w:rsid w:val="006F7D9F"/>
+    <w:rPr>
+      <w:rFonts w:ascii="Cambria" w:eastAsia="Cambria" w:hAnsi="Cambria" w:cs="Cambria"/>
+      <w:b/>
+      <w:bCs/>
+      <w:color w:val="23B8DC"/>
+      <w:sz w:val="20"/>
+      <w:szCs w:val="20"/>
+    </w:rPr>
+  </w:style>
+  <w:style w:type="paragraph" w:styleId="BalloonText">
+    <w:name w:val="Balloon Text"/>
+    <w:basedOn w:val="Normal"/>
+    <w:link w:val="BalloonTextChar"/>
+    <w:uiPriority w:val="99"/>
+    <w:semiHidden/>
+    <w:unhideWhenUsed/>
+    <w:rsid w:val="006F7D9F"/>
+    <w:pPr>
+      <w:spacing w:line="240" w:lineRule="auto"/>
+    </w:pPr>
+    <w:rPr>
+      <w:rFonts w:ascii="Segoe UI" w:hAnsi="Segoe UI" w:cs="Segoe UI"/>
+      <w:sz w:val="18"/>
+      <w:szCs w:val="18"/>
+    </w:rPr>
+  </w:style>
+  <w:style w:type="character" w:customStyle="1" w:styleId="BalloonTextChar">
+    <w:name w:val="Balloon Text Char"/>
+    <w:basedOn w:val="DefaultParagraphFont"/>
+    <w:link w:val="BalloonText"/>
+    <w:uiPriority w:val="99"/>
+    <w:semiHidden/>
+    <w:rsid w:val="006F7D9F"/>
+    <w:rPr>
+      <w:rFonts w:ascii="Segoe UI" w:eastAsia="Cambria" w:hAnsi="Segoe UI" w:cs="Segoe UI"/>
+      <w:b/>
+      <w:color w:val="23B8DC"/>
+      <w:sz w:val="18"/>
+      <w:szCs w:val="18"/>
+    </w:rPr>
+  </w:style>
 </w:styles>
 </file>
 

--- a/Documentation/CriterionC/Development.docx
+++ b/Documentation/CriterionC/Development.docx
@@ -549,7 +549,6 @@
           <w:szCs w:val="24"/>
         </w:rPr>
       </w:pPr>
-      <w:commentRangeStart w:id="0"/>
       <w:r>
         <w:rPr>
           <w:rFonts w:asciiTheme="minorHAnsi" w:eastAsia="Calibri" w:hAnsiTheme="minorHAnsi" w:cstheme="minorHAnsi"/>
@@ -609,15 +608,8 @@
           </wp:inline>
         </w:drawing>
       </w:r>
-      <w:commentRangeEnd w:id="0"/>
-      <w:r>
-        <w:rPr>
-          <w:rStyle w:val="CommentReference"/>
-        </w:rPr>
-        <w:commentReference w:id="0"/>
-      </w:r>
-      <w:bookmarkStart w:id="1" w:name="_GoBack"/>
-      <w:bookmarkEnd w:id="1"/>
+      <w:bookmarkStart w:id="0" w:name="_GoBack"/>
+      <w:bookmarkEnd w:id="0"/>
     </w:p>
     <w:p>
       <w:pPr>
@@ -828,7 +820,7 @@
                     </pic:cNvPicPr>
                   </pic:nvPicPr>
                   <pic:blipFill>
-                    <a:blip r:embed="rId9">
+                    <a:blip r:embed="rId6">
                       <a:extLst>
                         <a:ext uri="{28A0092B-C50C-407E-A947-70E740481C1C}">
                           <a14:useLocalDpi xmlns:a14="http://schemas.microsoft.com/office/drawing/2010/main" val="0"/>
@@ -1050,7 +1042,7 @@
                     </pic:cNvPicPr>
                   </pic:nvPicPr>
                   <pic:blipFill>
-                    <a:blip r:embed="rId10">
+                    <a:blip r:embed="rId7">
                       <a:extLst>
                         <a:ext uri="{28A0092B-C50C-407E-A947-70E740481C1C}">
                           <a14:useLocalDpi xmlns:a14="http://schemas.microsoft.com/office/drawing/2010/main" val="0"/>
@@ -1294,7 +1286,7 @@
                     </pic:cNvPicPr>
                   </pic:nvPicPr>
                   <pic:blipFill>
-                    <a:blip r:embed="rId11">
+                    <a:blip r:embed="rId8">
                       <a:extLst>
                         <a:ext uri="{28A0092B-C50C-407E-A947-70E740481C1C}">
                           <a14:useLocalDpi xmlns:a14="http://schemas.microsoft.com/office/drawing/2010/main" val="0"/>
@@ -1468,7 +1460,7 @@
                     </pic:cNvPicPr>
                   </pic:nvPicPr>
                   <pic:blipFill>
-                    <a:blip r:embed="rId12">
+                    <a:blip r:embed="rId9">
                       <a:extLst>
                         <a:ext uri="{28A0092B-C50C-407E-A947-70E740481C1C}">
                           <a14:useLocalDpi xmlns:a14="http://schemas.microsoft.com/office/drawing/2010/main" val="0"/>
@@ -1754,7 +1746,7 @@
                     </pic:cNvPicPr>
                   </pic:nvPicPr>
                   <pic:blipFill>
-                    <a:blip r:embed="rId13">
+                    <a:blip r:embed="rId10">
                       <a:extLst>
                         <a:ext uri="{28A0092B-C50C-407E-A947-70E740481C1C}">
                           <a14:useLocalDpi xmlns:a14="http://schemas.microsoft.com/office/drawing/2010/main" val="0"/>
@@ -1864,7 +1856,7 @@
                     </pic:cNvPicPr>
                   </pic:nvPicPr>
                   <pic:blipFill>
-                    <a:blip r:embed="rId14">
+                    <a:blip r:embed="rId11">
                       <a:extLst>
                         <a:ext uri="{28A0092B-C50C-407E-A947-70E740481C1C}">
                           <a14:useLocalDpi xmlns:a14="http://schemas.microsoft.com/office/drawing/2010/main" val="0"/>
@@ -2009,32 +2001,48 @@
         <w:ind w:right="0"/>
         <w:jc w:val="left"/>
         <w:rPr>
-          <w:rFonts w:asciiTheme="minorHAnsi" w:hAnsiTheme="minorHAnsi" w:cstheme="minorHAnsi"/>
-        </w:rPr>
-      </w:pPr>
-    </w:p>
-    <w:p>
-      <w:pPr>
-        <w:spacing w:after="99" w:line="240" w:lineRule="auto"/>
-        <w:ind w:left="14" w:right="0"/>
-        <w:jc w:val="left"/>
-        <w:rPr>
-          <w:rFonts w:asciiTheme="minorHAnsi" w:eastAsia="Calibri" w:hAnsiTheme="minorHAnsi" w:cstheme="minorHAnsi"/>
-          <w:color w:val="000000"/>
-          <w:sz w:val="24"/>
-          <w:szCs w:val="24"/>
-          <w:u w:val="single" w:color="000000"/>
-        </w:rPr>
-      </w:pPr>
-      <w:r>
-        <w:rPr>
-          <w:rFonts w:asciiTheme="minorHAnsi" w:eastAsia="Calibri" w:hAnsiTheme="minorHAnsi" w:cstheme="minorHAnsi"/>
-          <w:color w:val="000000"/>
-          <w:sz w:val="24"/>
-          <w:szCs w:val="24"/>
-          <w:u w:val="single" w:color="000000"/>
-        </w:rPr>
-        <w:t>Hardware</w:t>
+          <w:rFonts w:asciiTheme="minorHAnsi" w:eastAsia="Calibri" w:hAnsiTheme="minorHAnsi" w:cstheme="minorHAnsi"/>
+          <w:b w:val="0"/>
+          <w:color w:val="000000"/>
+          <w:sz w:val="24"/>
+          <w:szCs w:val="24"/>
+        </w:rPr>
+      </w:pPr>
+    </w:p>
+    <w:p>
+      <w:pPr>
+        <w:spacing w:after="99" w:line="240" w:lineRule="auto"/>
+        <w:ind w:left="14" w:right="0"/>
+        <w:jc w:val="left"/>
+        <w:rPr>
+          <w:rFonts w:asciiTheme="minorHAnsi" w:eastAsia="Calibri" w:hAnsiTheme="minorHAnsi" w:cstheme="minorHAnsi"/>
+          <w:b w:val="0"/>
+          <w:color w:val="000000"/>
+          <w:sz w:val="24"/>
+          <w:szCs w:val="24"/>
+          <w:u w:color="000000"/>
+        </w:rPr>
+      </w:pPr>
+      <w:r>
+        <w:rPr>
+          <w:rFonts w:asciiTheme="minorHAnsi" w:eastAsia="Calibri" w:hAnsiTheme="minorHAnsi" w:cstheme="minorHAnsi"/>
+          <w:color w:val="000000"/>
+          <w:sz w:val="24"/>
+          <w:szCs w:val="24"/>
+          <w:u w:color="000000"/>
+        </w:rPr>
+        <w:t xml:space="preserve">WORDCOUNT: </w:t>
+      </w:r>
+      <w:r>
+        <w:rPr>
+          <w:rFonts w:asciiTheme="minorHAnsi" w:eastAsia="Calibri" w:hAnsiTheme="minorHAnsi" w:cstheme="minorHAnsi"/>
+          <w:b w:val="0"/>
+          <w:color w:val="000000"/>
+          <w:sz w:val="24"/>
+          <w:szCs w:val="24"/>
+          <w:u w:color="000000"/>
+        </w:rPr>
+        <w:t>733</w:t>
       </w:r>
     </w:p>
     <w:p>
@@ -2048,31 +2056,6 @@
           <w:color w:val="000000"/>
           <w:sz w:val="24"/>
           <w:szCs w:val="24"/>
-        </w:rPr>
-      </w:pPr>
-      <w:r>
-        <w:rPr>
-          <w:rFonts w:asciiTheme="minorHAnsi" w:eastAsia="Calibri" w:hAnsiTheme="minorHAnsi" w:cstheme="minorHAnsi"/>
-          <w:b w:val="0"/>
-          <w:color w:val="000000"/>
-          <w:sz w:val="24"/>
-          <w:szCs w:val="24"/>
-        </w:rPr>
-        <w:tab/>
-        <w:t>//hardware</w:t>
-      </w:r>
-    </w:p>
-    <w:p>
-      <w:pPr>
-        <w:spacing w:after="99" w:line="240" w:lineRule="auto"/>
-        <w:ind w:left="14" w:right="0"/>
-        <w:jc w:val="left"/>
-        <w:rPr>
-          <w:rFonts w:asciiTheme="minorHAnsi" w:eastAsia="Calibri" w:hAnsiTheme="minorHAnsi" w:cstheme="minorHAnsi"/>
-          <w:color w:val="000000"/>
-          <w:sz w:val="24"/>
-          <w:szCs w:val="24"/>
-          <w:u w:val="single" w:color="000000"/>
         </w:rPr>
       </w:pPr>
     </w:p>
@@ -2084,47 +2067,6 @@
     </w:sectPr>
   </w:body>
 </w:document>
-</file>
-
-<file path=word/comments.xml><?xml version="1.0" encoding="utf-8"?>
-<w:comments xmlns:wpc="http://schemas.microsoft.com/office/word/2010/wordprocessingCanvas" xmlns:cx="http://schemas.microsoft.com/office/drawing/2014/chartex" xmlns:cx1="http://schemas.microsoft.com/office/drawing/2015/9/8/chartex" xmlns:cx2="http://schemas.microsoft.com/office/drawing/2015/10/21/chartex" xmlns:cx3="http://schemas.microsoft.com/office/drawing/2016/5/9/chartex" xmlns:cx4="http://schemas.microsoft.com/office/drawing/2016/5/10/chartex" xmlns:cx5="http://schemas.microsoft.com/office/drawing/2016/5/11/chartex" xmlns:cx6="http://schemas.microsoft.com/office/drawing/2016/5/12/chartex" xmlns:cx7="http://schemas.microsoft.com/office/drawing/2016/5/13/chartex" xmlns:cx8="http://schemas.microsoft.com/office/drawing/2016/5/14/chartex" xmlns:mc="http://schemas.openxmlformats.org/markup-compatibility/2006" xmlns:aink="http://schemas.microsoft.com/office/drawing/2016/ink" xmlns:am3d="http://schemas.microsoft.com/office/drawing/2017/model3d" xmlns:o="urn:schemas-microsoft-com:office:office" xmlns:r="http://schemas.openxmlformats.org/officeDocument/2006/relationships" xmlns:m="http://schemas.openxmlformats.org/officeDocument/2006/math" xmlns:v="urn:schemas-microsoft-com:vml" xmlns:wp14="http://schemas.microsoft.com/office/word/2010/wordprocessingDrawing" xmlns:wp="http://schemas.openxmlformats.org/drawingml/2006/wordprocessingDrawing" xmlns:w10="urn:schemas-microsoft-com:office:word" xmlns:w="http://schemas.openxmlformats.org/wordprocessingml/2006/main" xmlns:w14="http://schemas.microsoft.com/office/word/2010/wordml" xmlns:w15="http://schemas.microsoft.com/office/word/2012/wordml" xmlns:w16cid="http://schemas.microsoft.com/office/word/2016/wordml/cid" xmlns:w16se="http://schemas.microsoft.com/office/word/2015/wordml/symex" xmlns:wpg="http://schemas.microsoft.com/office/word/2010/wordprocessingGroup" xmlns:wpi="http://schemas.microsoft.com/office/word/2010/wordprocessingInk" xmlns:wne="http://schemas.microsoft.com/office/word/2006/wordml" xmlns:wps="http://schemas.microsoft.com/office/word/2010/wordprocessingShape" mc:Ignorable="w14 w15 w16se w16cid wp14">
-  <w:comment w:id="0" w:author="Dexter Carpenter" w:date="2019-01-16T23:42:00Z" w:initials="DC">
-    <w:p>
-      <w:pPr>
-        <w:pStyle w:val="CommentText"/>
-      </w:pPr>
-      <w:r>
-        <w:rPr>
-          <w:rStyle w:val="CommentReference"/>
-        </w:rPr>
-        <w:annotationRef/>
-      </w:r>
-      <w:r>
-        <w:t>Add a flowchart to help explain the algorithm</w:t>
-      </w:r>
-    </w:p>
-  </w:comment>
-</w:comments>
-</file>
-
-<file path=word/commentsExtended.xml><?xml version="1.0" encoding="utf-8"?>
-<w15:commentsEx xmlns:wpc="http://schemas.microsoft.com/office/word/2010/wordprocessingCanvas" xmlns:cx="http://schemas.microsoft.com/office/drawing/2014/chartex" xmlns:cx1="http://schemas.microsoft.com/office/drawing/2015/9/8/chartex" xmlns:cx2="http://schemas.microsoft.com/office/drawing/2015/10/21/chartex" xmlns:cx3="http://schemas.microsoft.com/office/drawing/2016/5/9/chartex" xmlns:cx4="http://schemas.microsoft.com/office/drawing/2016/5/10/chartex" xmlns:cx5="http://schemas.microsoft.com/office/drawing/2016/5/11/chartex" xmlns:cx6="http://schemas.microsoft.com/office/drawing/2016/5/12/chartex" xmlns:cx7="http://schemas.microsoft.com/office/drawing/2016/5/13/chartex" xmlns:cx8="http://schemas.microsoft.com/office/drawing/2016/5/14/chartex" xmlns:mc="http://schemas.openxmlformats.org/markup-compatibility/2006" xmlns:aink="http://schemas.microsoft.com/office/drawing/2016/ink" xmlns:am3d="http://schemas.microsoft.com/office/drawing/2017/model3d" xmlns:o="urn:schemas-microsoft-com:office:office" xmlns:r="http://schemas.openxmlformats.org/officeDocument/2006/relationships" xmlns:m="http://schemas.openxmlformats.org/officeDocument/2006/math" xmlns:v="urn:schemas-microsoft-com:vml" xmlns:wp14="http://schemas.microsoft.com/office/word/2010/wordprocessingDrawing" xmlns:wp="http://schemas.openxmlformats.org/drawingml/2006/wordprocessingDrawing" xmlns:w10="urn:schemas-microsoft-com:office:word" xmlns:w="http://schemas.openxmlformats.org/wordprocessingml/2006/main" xmlns:w14="http://schemas.microsoft.com/office/word/2010/wordml" xmlns:w15="http://schemas.microsoft.com/office/word/2012/wordml" xmlns:w16cid="http://schemas.microsoft.com/office/word/2016/wordml/cid" xmlns:w16se="http://schemas.microsoft.com/office/word/2015/wordml/symex" xmlns:wpg="http://schemas.microsoft.com/office/word/2010/wordprocessingGroup" xmlns:wpi="http://schemas.microsoft.com/office/word/2010/wordprocessingInk" xmlns:wne="http://schemas.microsoft.com/office/word/2006/wordml" xmlns:wps="http://schemas.microsoft.com/office/word/2010/wordprocessingShape" mc:Ignorable="w14 w15 w16se w16cid wp14">
-  <w15:commentEx w15:paraId="17AD82D8" w15:done="0"/>
-</w15:commentsEx>
-</file>
-
-<file path=word/commentsIds.xml><?xml version="1.0" encoding="utf-8"?>
-<w16cid:commentsIds xmlns:wpc="http://schemas.microsoft.com/office/word/2010/wordprocessingCanvas" xmlns:cx="http://schemas.microsoft.com/office/drawing/2014/chartex" xmlns:cx1="http://schemas.microsoft.com/office/drawing/2015/9/8/chartex" xmlns:cx2="http://schemas.microsoft.com/office/drawing/2015/10/21/chartex" xmlns:cx3="http://schemas.microsoft.com/office/drawing/2016/5/9/chartex" xmlns:cx4="http://schemas.microsoft.com/office/drawing/2016/5/10/chartex" xmlns:cx5="http://schemas.microsoft.com/office/drawing/2016/5/11/chartex" xmlns:cx6="http://schemas.microsoft.com/office/drawing/2016/5/12/chartex" xmlns:cx7="http://schemas.microsoft.com/office/drawing/2016/5/13/chartex" xmlns:cx8="http://schemas.microsoft.com/office/drawing/2016/5/14/chartex" xmlns:mc="http://schemas.openxmlformats.org/markup-compatibility/2006" xmlns:aink="http://schemas.microsoft.com/office/drawing/2016/ink" xmlns:am3d="http://schemas.microsoft.com/office/drawing/2017/model3d" xmlns:o="urn:schemas-microsoft-com:office:office" xmlns:r="http://schemas.openxmlformats.org/officeDocument/2006/relationships" xmlns:m="http://schemas.openxmlformats.org/officeDocument/2006/math" xmlns:v="urn:schemas-microsoft-com:vml" xmlns:wp14="http://schemas.microsoft.com/office/word/2010/wordprocessingDrawing" xmlns:wp="http://schemas.openxmlformats.org/drawingml/2006/wordprocessingDrawing" xmlns:w10="urn:schemas-microsoft-com:office:word" xmlns:w="http://schemas.openxmlformats.org/wordprocessingml/2006/main" xmlns:w14="http://schemas.microsoft.com/office/word/2010/wordml" xmlns:w15="http://schemas.microsoft.com/office/word/2012/wordml" xmlns:w16cid="http://schemas.microsoft.com/office/word/2016/wordml/cid" xmlns:w16se="http://schemas.microsoft.com/office/word/2015/wordml/symex" xmlns:wpg="http://schemas.microsoft.com/office/word/2010/wordprocessingGroup" xmlns:wpi="http://schemas.microsoft.com/office/word/2010/wordprocessingInk" xmlns:wne="http://schemas.microsoft.com/office/word/2006/wordml" xmlns:wps="http://schemas.microsoft.com/office/word/2010/wordprocessingShape" mc:Ignorable="w14 w15 w16se w16cid wp14">
-  <w16cid:commentId w16cid:paraId="17AD82D8" w16cid:durableId="1FEA3FD9"/>
-</w16cid:commentsIds>
-</file>
-
-<file path=word/people.xml><?xml version="1.0" encoding="utf-8"?>
-<w15:people xmlns:wpc="http://schemas.microsoft.com/office/word/2010/wordprocessingCanvas" xmlns:cx="http://schemas.microsoft.com/office/drawing/2014/chartex" xmlns:cx1="http://schemas.microsoft.com/office/drawing/2015/9/8/chartex" xmlns:cx2="http://schemas.microsoft.com/office/drawing/2015/10/21/chartex" xmlns:cx3="http://schemas.microsoft.com/office/drawing/2016/5/9/chartex" xmlns:cx4="http://schemas.microsoft.com/office/drawing/2016/5/10/chartex" xmlns:cx5="http://schemas.microsoft.com/office/drawing/2016/5/11/chartex" xmlns:cx6="http://schemas.microsoft.com/office/drawing/2016/5/12/chartex" xmlns:cx7="http://schemas.microsoft.com/office/drawing/2016/5/13/chartex" xmlns:cx8="http://schemas.microsoft.com/office/drawing/2016/5/14/chartex" xmlns:mc="http://schemas.openxmlformats.org/markup-compatibility/2006" xmlns:aink="http://schemas.microsoft.com/office/drawing/2016/ink" xmlns:am3d="http://schemas.microsoft.com/office/drawing/2017/model3d" xmlns:o="urn:schemas-microsoft-com:office:office" xmlns:r="http://schemas.openxmlformats.org/officeDocument/2006/relationships" xmlns:m="http://schemas.openxmlformats.org/officeDocument/2006/math" xmlns:v="urn:schemas-microsoft-com:vml" xmlns:wp14="http://schemas.microsoft.com/office/word/2010/wordprocessingDrawing" xmlns:wp="http://schemas.openxmlformats.org/drawingml/2006/wordprocessingDrawing" xmlns:w10="urn:schemas-microsoft-com:office:word" xmlns:w="http://schemas.openxmlformats.org/wordprocessingml/2006/main" xmlns:w14="http://schemas.microsoft.com/office/word/2010/wordml" xmlns:w15="http://schemas.microsoft.com/office/word/2012/wordml" xmlns:w16cid="http://schemas.microsoft.com/office/word/2016/wordml/cid" xmlns:w16se="http://schemas.microsoft.com/office/word/2015/wordml/symex" xmlns:wpg="http://schemas.microsoft.com/office/word/2010/wordprocessingGroup" xmlns:wpi="http://schemas.microsoft.com/office/word/2010/wordprocessingInk" xmlns:wne="http://schemas.microsoft.com/office/word/2006/wordml" xmlns:wps="http://schemas.microsoft.com/office/word/2010/wordprocessingShape" mc:Ignorable="w14 w15 w16se w16cid wp14">
-  <w15:person w15:author="Dexter Carpenter">
-    <w15:presenceInfo w15:providerId="Windows Live" w15:userId="e0956797c173573e"/>
-  </w15:person>
-</w15:people>
 </file>
 
 <file path=word/styles.xml><?xml version="1.0" encoding="utf-8"?>
